--- a/Emotion_detection.docx
+++ b/Emotion_detection.docx
@@ -53,6 +53,7 @@
     </w:p>
     <w:p>
       <w:pPr>
+        <w:ind w:left="720"/>
         <w:rPr>
           <w:sz w:val="24"/>
           <w:szCs w:val="24"/>
@@ -81,6 +82,1380 @@
         </w:rPr>
         <w:t xml:space="preserve"> application and accurately detect and classify the emotion present in the image using Convolutional Neural Networks (CNNs). This project integrates machine learning, computer vision, and user interface design to develop a user-friendly application.</w:t>
       </w:r>
+    </w:p>
+    <w:p>
+      <w:pPr>
+        <w:rPr>
+          <w:sz w:val="24"/>
+          <w:szCs w:val="24"/>
+        </w:rPr>
+      </w:pPr>
+      <w:r>
+        <w:rPr>
+          <w:b/>
+          <w:bCs/>
+          <w:sz w:val="24"/>
+          <w:szCs w:val="24"/>
+        </w:rPr>
+        <w:t>Domain Introduction:</w:t>
+      </w:r>
+    </w:p>
+    <w:p>
+      <w:pPr>
+        <w:ind w:left="720"/>
+        <w:rPr>
+          <w:sz w:val="24"/>
+          <w:szCs w:val="24"/>
+        </w:rPr>
+      </w:pPr>
+      <w:r>
+        <w:rPr>
+          <w:sz w:val="24"/>
+          <w:szCs w:val="24"/>
+        </w:rPr>
+        <w:t xml:space="preserve">Emotion detection through computer vision and machine learning is a rapidly growing field that involves </w:t>
+      </w:r>
+      <w:proofErr w:type="spellStart"/>
+      <w:r>
+        <w:rPr>
+          <w:sz w:val="24"/>
+          <w:szCs w:val="24"/>
+        </w:rPr>
+        <w:t>analyzing</w:t>
+      </w:r>
+      <w:proofErr w:type="spellEnd"/>
+      <w:r>
+        <w:rPr>
+          <w:sz w:val="24"/>
+          <w:szCs w:val="24"/>
+        </w:rPr>
+        <w:t xml:space="preserve"> facial expressions to identify human emotions. Leveraging convolutional neural networks (CNNs) and advanced facial recognition techniques, this technology finds significant applications in healthcare, education, and customer service by enhancing user interactions and providing deeper insights into human </w:t>
+      </w:r>
+      <w:proofErr w:type="spellStart"/>
+      <w:r>
+        <w:rPr>
+          <w:sz w:val="24"/>
+          <w:szCs w:val="24"/>
+        </w:rPr>
+        <w:t>behavior</w:t>
+      </w:r>
+      <w:proofErr w:type="spellEnd"/>
+      <w:r>
+        <w:rPr>
+          <w:sz w:val="24"/>
+          <w:szCs w:val="24"/>
+        </w:rPr>
+        <w:t>. The integration of such systems into real-world applications promises improved user experiences and more personalized services.</w:t>
+      </w:r>
+    </w:p>
+    <w:p>
+      <w:pPr>
+        <w:rPr>
+          <w:b/>
+          <w:bCs/>
+          <w:sz w:val="24"/>
+          <w:szCs w:val="24"/>
+        </w:rPr>
+      </w:pPr>
+      <w:r>
+        <w:rPr>
+          <w:b/>
+          <w:bCs/>
+          <w:sz w:val="24"/>
+          <w:szCs w:val="24"/>
+        </w:rPr>
+        <w:t>Problem Statement:</w:t>
+      </w:r>
+    </w:p>
+    <w:p>
+      <w:pPr>
+        <w:ind w:left="720"/>
+        <w:rPr>
+          <w:sz w:val="24"/>
+          <w:szCs w:val="24"/>
+        </w:rPr>
+      </w:pPr>
+      <w:r>
+        <w:rPr>
+          <w:sz w:val="24"/>
+          <w:szCs w:val="24"/>
+        </w:rPr>
+        <w:t xml:space="preserve">Develop a </w:t>
+      </w:r>
+      <w:proofErr w:type="spellStart"/>
+      <w:r>
+        <w:rPr>
+          <w:sz w:val="24"/>
+          <w:szCs w:val="24"/>
+        </w:rPr>
+        <w:t>Streamlit</w:t>
+      </w:r>
+      <w:proofErr w:type="spellEnd"/>
+      <w:r>
+        <w:rPr>
+          <w:sz w:val="24"/>
+          <w:szCs w:val="24"/>
+        </w:rPr>
+        <w:t>-based application that enables users to upload images and accurately detect and classify the emotions present using convolutional neural networks (CNNs).</w:t>
+      </w:r>
+    </w:p>
+    <w:p>
+      <w:pPr>
+        <w:rPr>
+          <w:b/>
+          <w:bCs/>
+          <w:sz w:val="24"/>
+          <w:szCs w:val="24"/>
+        </w:rPr>
+      </w:pPr>
+      <w:r>
+        <w:rPr>
+          <w:b/>
+          <w:bCs/>
+          <w:sz w:val="24"/>
+          <w:szCs w:val="24"/>
+        </w:rPr>
+        <w:t>Model Selection and Development</w:t>
+      </w:r>
+    </w:p>
+    <w:p>
+      <w:pPr>
+        <w:ind w:left="720"/>
+        <w:rPr>
+          <w:sz w:val="24"/>
+          <w:szCs w:val="24"/>
+        </w:rPr>
+      </w:pPr>
+      <w:r>
+        <w:rPr>
+          <w:sz w:val="24"/>
+          <w:szCs w:val="24"/>
+        </w:rPr>
+        <w:t xml:space="preserve">In this project, I employed two pre-trained Convolutional Neural Network (CNN) architectures, </w:t>
+      </w:r>
+      <w:proofErr w:type="spellStart"/>
+      <w:r>
+        <w:rPr>
+          <w:sz w:val="24"/>
+          <w:szCs w:val="24"/>
+        </w:rPr>
+        <w:t>ResNet</w:t>
+      </w:r>
+      <w:proofErr w:type="spellEnd"/>
+      <w:r>
+        <w:rPr>
+          <w:sz w:val="24"/>
+          <w:szCs w:val="24"/>
+        </w:rPr>
+        <w:t xml:space="preserve"> and VGG, and also developed a custom CNN model for emotion detection and classification. The choice of these models was driven by their proven effectiveness in image recognition tasks and their ability to handle the complexities of facial emotion detection.</w:t>
+      </w:r>
+    </w:p>
+    <w:p>
+      <w:pPr>
+        <w:rPr>
+          <w:b/>
+          <w:bCs/>
+          <w:sz w:val="24"/>
+          <w:szCs w:val="24"/>
+        </w:rPr>
+      </w:pPr>
+      <w:r>
+        <w:rPr>
+          <w:b/>
+          <w:bCs/>
+          <w:sz w:val="24"/>
+          <w:szCs w:val="24"/>
+        </w:rPr>
+        <w:t xml:space="preserve">Hyperparameter Tuning for </w:t>
+      </w:r>
+      <w:proofErr w:type="spellStart"/>
+      <w:r>
+        <w:rPr>
+          <w:b/>
+          <w:bCs/>
+          <w:sz w:val="24"/>
+          <w:szCs w:val="24"/>
+        </w:rPr>
+        <w:t>ResNet</w:t>
+      </w:r>
+      <w:proofErr w:type="spellEnd"/>
+      <w:r>
+        <w:rPr>
+          <w:b/>
+          <w:bCs/>
+          <w:sz w:val="24"/>
+          <w:szCs w:val="24"/>
+        </w:rPr>
+        <w:t>:</w:t>
+      </w:r>
+    </w:p>
+    <w:p>
+      <w:pPr>
+        <w:numPr>
+          <w:ilvl w:val="0"/>
+          <w:numId w:val="10"/>
+        </w:numPr>
+        <w:rPr>
+          <w:sz w:val="24"/>
+          <w:szCs w:val="24"/>
+        </w:rPr>
+      </w:pPr>
+      <w:r>
+        <w:rPr>
+          <w:b/>
+          <w:bCs/>
+          <w:sz w:val="24"/>
+          <w:szCs w:val="24"/>
+        </w:rPr>
+        <w:t>Learning Rate:</w:t>
+      </w:r>
+      <w:r>
+        <w:rPr>
+          <w:sz w:val="24"/>
+          <w:szCs w:val="24"/>
+        </w:rPr>
+        <w:t xml:space="preserve"> Experimented with learning rates ranging from 0.001 </w:t>
+      </w:r>
+    </w:p>
+    <w:p>
+      <w:pPr>
+        <w:numPr>
+          <w:ilvl w:val="0"/>
+          <w:numId w:val="10"/>
+        </w:numPr>
+        <w:rPr>
+          <w:sz w:val="24"/>
+          <w:szCs w:val="24"/>
+        </w:rPr>
+      </w:pPr>
+      <w:r>
+        <w:rPr>
+          <w:b/>
+          <w:bCs/>
+          <w:sz w:val="24"/>
+          <w:szCs w:val="24"/>
+        </w:rPr>
+        <w:t>Batch Size:</w:t>
+      </w:r>
+      <w:r>
+        <w:rPr>
+          <w:sz w:val="24"/>
+          <w:szCs w:val="24"/>
+        </w:rPr>
+        <w:t xml:space="preserve"> </w:t>
+      </w:r>
+      <w:r>
+        <w:rPr>
+          <w:sz w:val="24"/>
+          <w:szCs w:val="24"/>
+        </w:rPr>
+        <w:t>B</w:t>
+      </w:r>
+      <w:r>
+        <w:rPr>
+          <w:sz w:val="24"/>
+          <w:szCs w:val="24"/>
+        </w:rPr>
+        <w:t>atch sizes 32 to find the optimal balance between training speed and model performance.</w:t>
+      </w:r>
+    </w:p>
+    <w:p>
+      <w:pPr>
+        <w:numPr>
+          <w:ilvl w:val="0"/>
+          <w:numId w:val="10"/>
+        </w:numPr>
+        <w:rPr>
+          <w:sz w:val="24"/>
+          <w:szCs w:val="24"/>
+        </w:rPr>
+      </w:pPr>
+      <w:r>
+        <w:rPr>
+          <w:b/>
+          <w:bCs/>
+          <w:sz w:val="24"/>
+          <w:szCs w:val="24"/>
+        </w:rPr>
+        <w:t>Optimization Algorithm:</w:t>
+      </w:r>
+      <w:r>
+        <w:rPr>
+          <w:sz w:val="24"/>
+          <w:szCs w:val="24"/>
+        </w:rPr>
+        <w:t xml:space="preserve"> Used Adam optimizer with tuned parameters for better convergence.</w:t>
+      </w:r>
+    </w:p>
+    <w:p>
+      <w:pPr>
+        <w:rPr>
+          <w:b/>
+          <w:bCs/>
+          <w:sz w:val="24"/>
+          <w:szCs w:val="24"/>
+        </w:rPr>
+      </w:pPr>
+      <w:r>
+        <w:rPr>
+          <w:b/>
+          <w:bCs/>
+          <w:sz w:val="24"/>
+          <w:szCs w:val="24"/>
+        </w:rPr>
+        <w:t>Hyperparameter Tuning for VGG:</w:t>
+      </w:r>
+    </w:p>
+    <w:p>
+      <w:pPr>
+        <w:numPr>
+          <w:ilvl w:val="0"/>
+          <w:numId w:val="11"/>
+        </w:numPr>
+        <w:rPr>
+          <w:sz w:val="24"/>
+          <w:szCs w:val="24"/>
+        </w:rPr>
+      </w:pPr>
+      <w:r>
+        <w:rPr>
+          <w:b/>
+          <w:bCs/>
+          <w:sz w:val="24"/>
+          <w:szCs w:val="24"/>
+        </w:rPr>
+        <w:t>Learning Rate:</w:t>
+      </w:r>
+      <w:r>
+        <w:rPr>
+          <w:sz w:val="24"/>
+          <w:szCs w:val="24"/>
+        </w:rPr>
+        <w:t xml:space="preserve"> Similar to </w:t>
+      </w:r>
+      <w:proofErr w:type="spellStart"/>
+      <w:r>
+        <w:rPr>
+          <w:sz w:val="24"/>
+          <w:szCs w:val="24"/>
+        </w:rPr>
+        <w:t>ResNet</w:t>
+      </w:r>
+      <w:proofErr w:type="spellEnd"/>
+      <w:r>
+        <w:rPr>
+          <w:sz w:val="24"/>
+          <w:szCs w:val="24"/>
+        </w:rPr>
+        <w:t xml:space="preserve">, experimented with learning rates from 0.001 </w:t>
+      </w:r>
+    </w:p>
+    <w:p>
+      <w:pPr>
+        <w:numPr>
+          <w:ilvl w:val="0"/>
+          <w:numId w:val="11"/>
+        </w:numPr>
+        <w:rPr>
+          <w:sz w:val="24"/>
+          <w:szCs w:val="24"/>
+        </w:rPr>
+      </w:pPr>
+      <w:r>
+        <w:rPr>
+          <w:b/>
+          <w:bCs/>
+          <w:sz w:val="24"/>
+          <w:szCs w:val="24"/>
+        </w:rPr>
+        <w:lastRenderedPageBreak/>
+        <w:t>Batch Size:</w:t>
+      </w:r>
+      <w:r>
+        <w:rPr>
+          <w:sz w:val="24"/>
+          <w:szCs w:val="24"/>
+        </w:rPr>
+        <w:t xml:space="preserve"> </w:t>
+      </w:r>
+      <w:r>
+        <w:rPr>
+          <w:sz w:val="24"/>
+          <w:szCs w:val="24"/>
+        </w:rPr>
+        <w:t>B</w:t>
+      </w:r>
+      <w:r>
+        <w:rPr>
+          <w:sz w:val="24"/>
+          <w:szCs w:val="24"/>
+        </w:rPr>
+        <w:t>atch sizes 32 to find the optimal balance between training speed and model performance.</w:t>
+      </w:r>
+    </w:p>
+    <w:p>
+      <w:pPr>
+        <w:numPr>
+          <w:ilvl w:val="0"/>
+          <w:numId w:val="11"/>
+        </w:numPr>
+        <w:rPr>
+          <w:sz w:val="24"/>
+          <w:szCs w:val="24"/>
+        </w:rPr>
+      </w:pPr>
+      <w:r>
+        <w:rPr>
+          <w:b/>
+          <w:bCs/>
+          <w:sz w:val="24"/>
+          <w:szCs w:val="24"/>
+        </w:rPr>
+        <w:t>Dropout:</w:t>
+      </w:r>
+      <w:r>
+        <w:rPr>
+          <w:sz w:val="24"/>
+          <w:szCs w:val="24"/>
+        </w:rPr>
+        <w:t xml:space="preserve"> Implemented dropout layers to prevent overfitting.</w:t>
+      </w:r>
+    </w:p>
+    <w:p>
+      <w:pPr>
+        <w:rPr>
+          <w:b/>
+          <w:bCs/>
+          <w:sz w:val="24"/>
+          <w:szCs w:val="24"/>
+        </w:rPr>
+      </w:pPr>
+      <w:r>
+        <w:rPr>
+          <w:b/>
+          <w:bCs/>
+          <w:sz w:val="24"/>
+          <w:szCs w:val="24"/>
+        </w:rPr>
+        <w:t xml:space="preserve">My own </w:t>
+      </w:r>
+      <w:r>
+        <w:rPr>
+          <w:b/>
+          <w:bCs/>
+          <w:sz w:val="24"/>
+          <w:szCs w:val="24"/>
+        </w:rPr>
+        <w:t xml:space="preserve">CNN </w:t>
+      </w:r>
+      <w:r>
+        <w:rPr>
+          <w:b/>
+          <w:bCs/>
+          <w:sz w:val="24"/>
+          <w:szCs w:val="24"/>
+        </w:rPr>
+        <w:t>model:</w:t>
+      </w:r>
+    </w:p>
+    <w:p>
+      <w:pPr>
+        <w:rPr>
+          <w:b/>
+          <w:bCs/>
+          <w:sz w:val="24"/>
+          <w:szCs w:val="24"/>
+        </w:rPr>
+      </w:pPr>
+      <w:r>
+        <w:rPr>
+          <w:b/>
+          <w:bCs/>
+          <w:sz w:val="24"/>
+          <w:szCs w:val="24"/>
+        </w:rPr>
+        <w:t>1. Data Preparation</w:t>
+      </w:r>
+    </w:p>
+    <w:p>
+      <w:pPr>
+        <w:numPr>
+          <w:ilvl w:val="0"/>
+          <w:numId w:val="12"/>
+        </w:numPr>
+        <w:rPr>
+          <w:sz w:val="24"/>
+          <w:szCs w:val="24"/>
+        </w:rPr>
+      </w:pPr>
+      <w:r>
+        <w:rPr>
+          <w:b/>
+          <w:bCs/>
+          <w:sz w:val="24"/>
+          <w:szCs w:val="24"/>
+        </w:rPr>
+        <w:t>Image Transformations:</w:t>
+      </w:r>
+      <w:r>
+        <w:rPr>
+          <w:sz w:val="24"/>
+          <w:szCs w:val="24"/>
+        </w:rPr>
+        <w:t xml:space="preserve"> A series of transformations are applied to the input images to prepare them for training. This includes:</w:t>
+      </w:r>
+    </w:p>
+    <w:p>
+      <w:pPr>
+        <w:numPr>
+          <w:ilvl w:val="1"/>
+          <w:numId w:val="12"/>
+        </w:numPr>
+        <w:rPr>
+          <w:sz w:val="24"/>
+          <w:szCs w:val="24"/>
+        </w:rPr>
+      </w:pPr>
+      <w:r>
+        <w:rPr>
+          <w:b/>
+          <w:bCs/>
+          <w:sz w:val="24"/>
+          <w:szCs w:val="24"/>
+        </w:rPr>
+        <w:t>Resizing:</w:t>
+      </w:r>
+      <w:r>
+        <w:rPr>
+          <w:sz w:val="24"/>
+          <w:szCs w:val="24"/>
+        </w:rPr>
+        <w:t xml:space="preserve"> All images are resized to 48x48 pixels.</w:t>
+      </w:r>
+    </w:p>
+    <w:p>
+      <w:pPr>
+        <w:numPr>
+          <w:ilvl w:val="1"/>
+          <w:numId w:val="12"/>
+        </w:numPr>
+        <w:rPr>
+          <w:sz w:val="24"/>
+          <w:szCs w:val="24"/>
+        </w:rPr>
+      </w:pPr>
+      <w:r>
+        <w:rPr>
+          <w:b/>
+          <w:bCs/>
+          <w:sz w:val="24"/>
+          <w:szCs w:val="24"/>
+        </w:rPr>
+        <w:t>Grayscale Conversion:</w:t>
+      </w:r>
+      <w:r>
+        <w:rPr>
+          <w:sz w:val="24"/>
+          <w:szCs w:val="24"/>
+        </w:rPr>
+        <w:t xml:space="preserve"> Images are converted to grayscale to reduce complexity and focus on structural features.</w:t>
+      </w:r>
+    </w:p>
+    <w:p>
+      <w:pPr>
+        <w:numPr>
+          <w:ilvl w:val="1"/>
+          <w:numId w:val="12"/>
+        </w:numPr>
+        <w:rPr>
+          <w:sz w:val="24"/>
+          <w:szCs w:val="24"/>
+        </w:rPr>
+      </w:pPr>
+      <w:r>
+        <w:rPr>
+          <w:b/>
+          <w:bCs/>
+          <w:sz w:val="24"/>
+          <w:szCs w:val="24"/>
+        </w:rPr>
+        <w:t>Data Augmentation:</w:t>
+      </w:r>
+      <w:r>
+        <w:rPr>
+          <w:sz w:val="24"/>
+          <w:szCs w:val="24"/>
+        </w:rPr>
+        <w:t xml:space="preserve"> Techniques such as random horizontal flips, rotations, and </w:t>
+      </w:r>
+      <w:proofErr w:type="spellStart"/>
+      <w:r>
+        <w:rPr>
+          <w:sz w:val="24"/>
+          <w:szCs w:val="24"/>
+        </w:rPr>
+        <w:t>color</w:t>
+      </w:r>
+      <w:proofErr w:type="spellEnd"/>
+      <w:r>
+        <w:rPr>
+          <w:sz w:val="24"/>
+          <w:szCs w:val="24"/>
+        </w:rPr>
+        <w:t xml:space="preserve"> jittering are employed to enhance the diversity of the training dataset. This helps the model generalize better by exposing it to a variety of image conditions.</w:t>
+      </w:r>
+    </w:p>
+    <w:p>
+      <w:pPr>
+        <w:numPr>
+          <w:ilvl w:val="0"/>
+          <w:numId w:val="12"/>
+        </w:numPr>
+        <w:rPr>
+          <w:sz w:val="24"/>
+          <w:szCs w:val="24"/>
+        </w:rPr>
+      </w:pPr>
+      <w:r>
+        <w:rPr>
+          <w:b/>
+          <w:bCs/>
+          <w:sz w:val="24"/>
+          <w:szCs w:val="24"/>
+        </w:rPr>
+        <w:t>Dataset Organization:</w:t>
+      </w:r>
+      <w:r>
+        <w:rPr>
+          <w:sz w:val="24"/>
+          <w:szCs w:val="24"/>
+        </w:rPr>
+        <w:t xml:space="preserve"> The dataset is organized into directories for training and testing, utilizing the </w:t>
+      </w:r>
+      <w:proofErr w:type="spellStart"/>
+      <w:r>
+        <w:rPr>
+          <w:sz w:val="24"/>
+          <w:szCs w:val="24"/>
+        </w:rPr>
+        <w:t>ImageFolder</w:t>
+      </w:r>
+      <w:proofErr w:type="spellEnd"/>
+      <w:r>
+        <w:rPr>
+          <w:sz w:val="24"/>
+          <w:szCs w:val="24"/>
+        </w:rPr>
+        <w:t xml:space="preserve"> class from </w:t>
+      </w:r>
+      <w:proofErr w:type="spellStart"/>
+      <w:r>
+        <w:rPr>
+          <w:sz w:val="24"/>
+          <w:szCs w:val="24"/>
+        </w:rPr>
+        <w:t>torchvision</w:t>
+      </w:r>
+      <w:proofErr w:type="spellEnd"/>
+      <w:r>
+        <w:rPr>
+          <w:sz w:val="24"/>
+          <w:szCs w:val="24"/>
+        </w:rPr>
+        <w:t xml:space="preserve"> to load images and labels.</w:t>
+      </w:r>
+    </w:p>
+    <w:p>
+      <w:pPr>
+        <w:numPr>
+          <w:ilvl w:val="0"/>
+          <w:numId w:val="12"/>
+        </w:numPr>
+        <w:rPr>
+          <w:sz w:val="24"/>
+          <w:szCs w:val="24"/>
+        </w:rPr>
+      </w:pPr>
+      <w:proofErr w:type="spellStart"/>
+      <w:r>
+        <w:rPr>
+          <w:b/>
+          <w:bCs/>
+          <w:sz w:val="24"/>
+          <w:szCs w:val="24"/>
+        </w:rPr>
+        <w:t>DataLoader</w:t>
+      </w:r>
+      <w:proofErr w:type="spellEnd"/>
+      <w:r>
+        <w:rPr>
+          <w:b/>
+          <w:bCs/>
+          <w:sz w:val="24"/>
+          <w:szCs w:val="24"/>
+        </w:rPr>
+        <w:t xml:space="preserve"> Creation:</w:t>
+      </w:r>
+      <w:r>
+        <w:rPr>
+          <w:sz w:val="24"/>
+          <w:szCs w:val="24"/>
+        </w:rPr>
+        <w:t xml:space="preserve"> </w:t>
+      </w:r>
+      <w:proofErr w:type="spellStart"/>
+      <w:r>
+        <w:rPr>
+          <w:sz w:val="24"/>
+          <w:szCs w:val="24"/>
+        </w:rPr>
+        <w:t>DataLoader</w:t>
+      </w:r>
+      <w:proofErr w:type="spellEnd"/>
+      <w:r>
+        <w:rPr>
+          <w:sz w:val="24"/>
+          <w:szCs w:val="24"/>
+        </w:rPr>
+        <w:t xml:space="preserve"> objects are created for both training and testing datasets, allowing for efficient batching and shuffling during the training process.</w:t>
+      </w:r>
+    </w:p>
+    <w:p>
+      <w:pPr>
+        <w:rPr>
+          <w:b/>
+          <w:bCs/>
+          <w:sz w:val="24"/>
+          <w:szCs w:val="24"/>
+        </w:rPr>
+      </w:pPr>
+      <w:r>
+        <w:rPr>
+          <w:b/>
+          <w:bCs/>
+          <w:sz w:val="24"/>
+          <w:szCs w:val="24"/>
+        </w:rPr>
+        <w:t>2. Model Architecture</w:t>
+      </w:r>
+    </w:p>
+    <w:p>
+      <w:pPr>
+        <w:numPr>
+          <w:ilvl w:val="0"/>
+          <w:numId w:val="13"/>
+        </w:numPr>
+        <w:rPr>
+          <w:sz w:val="24"/>
+          <w:szCs w:val="24"/>
+        </w:rPr>
+      </w:pPr>
+      <w:proofErr w:type="spellStart"/>
+      <w:r>
+        <w:rPr>
+          <w:b/>
+          <w:bCs/>
+          <w:sz w:val="24"/>
+          <w:szCs w:val="24"/>
+        </w:rPr>
+        <w:t>EmotionCNN</w:t>
+      </w:r>
+      <w:proofErr w:type="spellEnd"/>
+      <w:r>
+        <w:rPr>
+          <w:b/>
+          <w:bCs/>
+          <w:sz w:val="24"/>
+          <w:szCs w:val="24"/>
+        </w:rPr>
+        <w:t xml:space="preserve"> Class:</w:t>
+      </w:r>
+      <w:r>
+        <w:rPr>
+          <w:sz w:val="24"/>
+          <w:szCs w:val="24"/>
+        </w:rPr>
+        <w:t xml:space="preserve"> The custom CNN architecture consists of three convolutional layers followed by max pooling, dropout, and fully connected layers:</w:t>
+      </w:r>
+    </w:p>
+    <w:p>
+      <w:pPr>
+        <w:numPr>
+          <w:ilvl w:val="1"/>
+          <w:numId w:val="13"/>
+        </w:numPr>
+        <w:rPr>
+          <w:sz w:val="24"/>
+          <w:szCs w:val="24"/>
+        </w:rPr>
+      </w:pPr>
+      <w:r>
+        <w:rPr>
+          <w:b/>
+          <w:bCs/>
+          <w:sz w:val="24"/>
+          <w:szCs w:val="24"/>
+        </w:rPr>
+        <w:t>Convolutional Layers:</w:t>
+      </w:r>
+    </w:p>
+    <w:p>
+      <w:pPr>
+        <w:numPr>
+          <w:ilvl w:val="2"/>
+          <w:numId w:val="13"/>
+        </w:numPr>
+        <w:rPr>
+          <w:sz w:val="24"/>
+          <w:szCs w:val="24"/>
+        </w:rPr>
+      </w:pPr>
+      <w:r>
+        <w:rPr>
+          <w:sz w:val="24"/>
+          <w:szCs w:val="24"/>
+        </w:rPr>
+        <w:t>conv1: First convolutional layer takes a single-channel input and outputs 32 feature maps.</w:t>
+      </w:r>
+    </w:p>
+    <w:p>
+      <w:pPr>
+        <w:numPr>
+          <w:ilvl w:val="2"/>
+          <w:numId w:val="13"/>
+        </w:numPr>
+        <w:rPr>
+          <w:sz w:val="24"/>
+          <w:szCs w:val="24"/>
+        </w:rPr>
+      </w:pPr>
+      <w:r>
+        <w:rPr>
+          <w:sz w:val="24"/>
+          <w:szCs w:val="24"/>
+        </w:rPr>
+        <w:t>conv2: Second layer outputs 64 feature maps.</w:t>
+      </w:r>
+    </w:p>
+    <w:p>
+      <w:pPr>
+        <w:numPr>
+          <w:ilvl w:val="2"/>
+          <w:numId w:val="13"/>
+        </w:numPr>
+        <w:rPr>
+          <w:sz w:val="24"/>
+          <w:szCs w:val="24"/>
+        </w:rPr>
+      </w:pPr>
+      <w:r>
+        <w:rPr>
+          <w:sz w:val="24"/>
+          <w:szCs w:val="24"/>
+        </w:rPr>
+        <w:t>conv3: Third layer outputs 128 feature maps.</w:t>
+      </w:r>
+    </w:p>
+    <w:p>
+      <w:pPr>
+        <w:numPr>
+          <w:ilvl w:val="1"/>
+          <w:numId w:val="13"/>
+        </w:numPr>
+        <w:rPr>
+          <w:sz w:val="24"/>
+          <w:szCs w:val="24"/>
+        </w:rPr>
+      </w:pPr>
+      <w:r>
+        <w:rPr>
+          <w:b/>
+          <w:bCs/>
+          <w:sz w:val="24"/>
+          <w:szCs w:val="24"/>
+        </w:rPr>
+        <w:t>Pooling Layer:</w:t>
+      </w:r>
+      <w:r>
+        <w:rPr>
+          <w:sz w:val="24"/>
+          <w:szCs w:val="24"/>
+        </w:rPr>
+        <w:t xml:space="preserve"> Max pooling is applied after each convolutional layer to </w:t>
+      </w:r>
+      <w:proofErr w:type="spellStart"/>
+      <w:r>
+        <w:rPr>
+          <w:sz w:val="24"/>
+          <w:szCs w:val="24"/>
+        </w:rPr>
+        <w:t>downsample</w:t>
+      </w:r>
+      <w:proofErr w:type="spellEnd"/>
+      <w:r>
+        <w:rPr>
+          <w:sz w:val="24"/>
+          <w:szCs w:val="24"/>
+        </w:rPr>
+        <w:t xml:space="preserve"> the feature maps and reduce dimensionality.</w:t>
+      </w:r>
+    </w:p>
+    <w:p>
+      <w:pPr>
+        <w:numPr>
+          <w:ilvl w:val="1"/>
+          <w:numId w:val="13"/>
+        </w:numPr>
+        <w:rPr>
+          <w:sz w:val="24"/>
+          <w:szCs w:val="24"/>
+        </w:rPr>
+      </w:pPr>
+      <w:r>
+        <w:rPr>
+          <w:b/>
+          <w:bCs/>
+          <w:sz w:val="24"/>
+          <w:szCs w:val="24"/>
+        </w:rPr>
+        <w:t>Fully Connected Layers:</w:t>
+      </w:r>
+      <w:r>
+        <w:rPr>
+          <w:sz w:val="24"/>
+          <w:szCs w:val="24"/>
+        </w:rPr>
+        <w:t xml:space="preserve"> The flattened output is passed through two fully connected layers, where the first layer has 512 neurons and the final layer outputs 7 classes corresponding to different emotions.</w:t>
+      </w:r>
+    </w:p>
+    <w:p>
+      <w:pPr>
+        <w:numPr>
+          <w:ilvl w:val="1"/>
+          <w:numId w:val="13"/>
+        </w:numPr>
+        <w:rPr>
+          <w:sz w:val="24"/>
+          <w:szCs w:val="24"/>
+        </w:rPr>
+      </w:pPr>
+      <w:r>
+        <w:rPr>
+          <w:b/>
+          <w:bCs/>
+          <w:sz w:val="24"/>
+          <w:szCs w:val="24"/>
+        </w:rPr>
+        <w:t>Dropout Layer:</w:t>
+      </w:r>
+      <w:r>
+        <w:rPr>
+          <w:sz w:val="24"/>
+          <w:szCs w:val="24"/>
+        </w:rPr>
+        <w:t xml:space="preserve"> A dropout layer with a rate of 0.5 is used to prevent overfitting.</w:t>
+      </w:r>
+    </w:p>
+    <w:p>
+      <w:pPr>
+        <w:rPr>
+          <w:b/>
+          <w:bCs/>
+          <w:sz w:val="24"/>
+          <w:szCs w:val="24"/>
+        </w:rPr>
+      </w:pPr>
+      <w:r>
+        <w:rPr>
+          <w:b/>
+          <w:bCs/>
+          <w:sz w:val="24"/>
+          <w:szCs w:val="24"/>
+        </w:rPr>
+        <w:t>3. Training the Model</w:t>
+      </w:r>
+    </w:p>
+    <w:p>
+      <w:pPr>
+        <w:numPr>
+          <w:ilvl w:val="0"/>
+          <w:numId w:val="14"/>
+        </w:numPr>
+        <w:rPr>
+          <w:sz w:val="24"/>
+          <w:szCs w:val="24"/>
+        </w:rPr>
+      </w:pPr>
+      <w:r>
+        <w:rPr>
+          <w:b/>
+          <w:bCs/>
+          <w:sz w:val="24"/>
+          <w:szCs w:val="24"/>
+        </w:rPr>
+        <w:lastRenderedPageBreak/>
+        <w:t>Loss Function and Optimizer:</w:t>
+      </w:r>
+    </w:p>
+    <w:p>
+      <w:pPr>
+        <w:numPr>
+          <w:ilvl w:val="1"/>
+          <w:numId w:val="14"/>
+        </w:numPr>
+        <w:rPr>
+          <w:sz w:val="24"/>
+          <w:szCs w:val="24"/>
+        </w:rPr>
+      </w:pPr>
+      <w:r>
+        <w:rPr>
+          <w:sz w:val="24"/>
+          <w:szCs w:val="24"/>
+        </w:rPr>
+        <w:t>The model employs the Cross Entropy Loss function to quantify the difference between the predicted and actual labels.</w:t>
+      </w:r>
+    </w:p>
+    <w:p>
+      <w:pPr>
+        <w:numPr>
+          <w:ilvl w:val="1"/>
+          <w:numId w:val="14"/>
+        </w:numPr>
+        <w:rPr>
+          <w:sz w:val="24"/>
+          <w:szCs w:val="24"/>
+        </w:rPr>
+      </w:pPr>
+      <w:r>
+        <w:rPr>
+          <w:sz w:val="24"/>
+          <w:szCs w:val="24"/>
+        </w:rPr>
+        <w:t>The Adam optimizer is utilized with a learning rate of 0.001 and a weight decay of 1×10−51 \times 10^{-5}1×10−5 for regularization.</w:t>
+      </w:r>
+    </w:p>
+    <w:p>
+      <w:pPr>
+        <w:numPr>
+          <w:ilvl w:val="0"/>
+          <w:numId w:val="14"/>
+        </w:numPr>
+        <w:rPr>
+          <w:sz w:val="24"/>
+          <w:szCs w:val="24"/>
+        </w:rPr>
+      </w:pPr>
+      <w:r>
+        <w:rPr>
+          <w:b/>
+          <w:bCs/>
+          <w:sz w:val="24"/>
+          <w:szCs w:val="24"/>
+        </w:rPr>
+        <w:t>Learning Rate Scheduler:</w:t>
+      </w:r>
+      <w:r>
+        <w:rPr>
+          <w:sz w:val="24"/>
+          <w:szCs w:val="24"/>
+        </w:rPr>
+        <w:t xml:space="preserve"> A learning rate scheduler (</w:t>
+      </w:r>
+      <w:proofErr w:type="spellStart"/>
+      <w:r>
+        <w:rPr>
+          <w:sz w:val="24"/>
+          <w:szCs w:val="24"/>
+        </w:rPr>
+        <w:t>ReduceLROnPlateau</w:t>
+      </w:r>
+      <w:proofErr w:type="spellEnd"/>
+      <w:r>
+        <w:rPr>
+          <w:sz w:val="24"/>
+          <w:szCs w:val="24"/>
+        </w:rPr>
+        <w:t>) is implemented to reduce the learning rate when the validation loss plateaus, promoting better convergence.</w:t>
+      </w:r>
+    </w:p>
+    <w:p>
+      <w:pPr>
+        <w:numPr>
+          <w:ilvl w:val="0"/>
+          <w:numId w:val="14"/>
+        </w:numPr>
+        <w:rPr>
+          <w:sz w:val="24"/>
+          <w:szCs w:val="24"/>
+        </w:rPr>
+      </w:pPr>
+      <w:r>
+        <w:rPr>
+          <w:b/>
+          <w:bCs/>
+          <w:sz w:val="24"/>
+          <w:szCs w:val="24"/>
+        </w:rPr>
+        <w:t>Training Loop:</w:t>
+      </w:r>
+      <w:r>
+        <w:rPr>
+          <w:sz w:val="24"/>
+          <w:szCs w:val="24"/>
+        </w:rPr>
+        <w:t xml:space="preserve"> The model is trained over a specified number of epochs (20 in this case), where in each epoch:</w:t>
+      </w:r>
+    </w:p>
+    <w:p>
+      <w:pPr>
+        <w:numPr>
+          <w:ilvl w:val="1"/>
+          <w:numId w:val="14"/>
+        </w:numPr>
+        <w:rPr>
+          <w:sz w:val="24"/>
+          <w:szCs w:val="24"/>
+        </w:rPr>
+      </w:pPr>
+      <w:r>
+        <w:rPr>
+          <w:sz w:val="24"/>
+          <w:szCs w:val="24"/>
+        </w:rPr>
+        <w:t>The model is set to training mode.</w:t>
+      </w:r>
+    </w:p>
+    <w:p>
+      <w:pPr>
+        <w:numPr>
+          <w:ilvl w:val="1"/>
+          <w:numId w:val="14"/>
+        </w:numPr>
+        <w:rPr>
+          <w:sz w:val="24"/>
+          <w:szCs w:val="24"/>
+        </w:rPr>
+      </w:pPr>
+      <w:r>
+        <w:rPr>
+          <w:sz w:val="24"/>
+          <w:szCs w:val="24"/>
+        </w:rPr>
+        <w:t>The training loss is computed by performing forward and backward passes through the model.</w:t>
+      </w:r>
+    </w:p>
+    <w:p>
+      <w:pPr>
+        <w:numPr>
+          <w:ilvl w:val="1"/>
+          <w:numId w:val="14"/>
+        </w:numPr>
+        <w:rPr>
+          <w:sz w:val="24"/>
+          <w:szCs w:val="24"/>
+        </w:rPr>
+      </w:pPr>
+      <w:r>
+        <w:rPr>
+          <w:sz w:val="24"/>
+          <w:szCs w:val="24"/>
+        </w:rPr>
+        <w:t>After training, the model evaluates its performance on the test dataset, calculating the validation loss.</w:t>
+      </w:r>
+    </w:p>
+    <w:p>
+      <w:pPr>
+        <w:rPr>
+          <w:b/>
+          <w:bCs/>
+          <w:sz w:val="24"/>
+          <w:szCs w:val="24"/>
+        </w:rPr>
+      </w:pPr>
+      <w:r>
+        <w:rPr>
+          <w:b/>
+          <w:bCs/>
+          <w:sz w:val="24"/>
+          <w:szCs w:val="24"/>
+        </w:rPr>
+        <w:t>4. Model Evaluation</w:t>
+      </w:r>
+    </w:p>
+    <w:p>
+      <w:pPr>
+        <w:numPr>
+          <w:ilvl w:val="0"/>
+          <w:numId w:val="15"/>
+        </w:numPr>
+        <w:rPr>
+          <w:sz w:val="24"/>
+          <w:szCs w:val="24"/>
+        </w:rPr>
+      </w:pPr>
+      <w:r>
+        <w:rPr>
+          <w:b/>
+          <w:bCs/>
+          <w:sz w:val="24"/>
+          <w:szCs w:val="24"/>
+        </w:rPr>
+        <w:t>Evaluation Function:</w:t>
+      </w:r>
+      <w:r>
+        <w:rPr>
+          <w:sz w:val="24"/>
+          <w:szCs w:val="24"/>
+        </w:rPr>
+        <w:t xml:space="preserve"> A function </w:t>
+      </w:r>
+      <w:proofErr w:type="spellStart"/>
+      <w:r>
+        <w:rPr>
+          <w:sz w:val="24"/>
+          <w:szCs w:val="24"/>
+        </w:rPr>
+        <w:t>evaluate_model</w:t>
+      </w:r>
+      <w:proofErr w:type="spellEnd"/>
+      <w:r>
+        <w:rPr>
+          <w:sz w:val="24"/>
+          <w:szCs w:val="24"/>
+        </w:rPr>
+        <w:t xml:space="preserve"> is defined to assess the model’s performance on both training and testing datasets:</w:t>
+      </w:r>
+    </w:p>
+    <w:p>
+      <w:pPr>
+        <w:numPr>
+          <w:ilvl w:val="1"/>
+          <w:numId w:val="15"/>
+        </w:numPr>
+        <w:rPr>
+          <w:sz w:val="24"/>
+          <w:szCs w:val="24"/>
+        </w:rPr>
+      </w:pPr>
+      <w:r>
+        <w:rPr>
+          <w:sz w:val="24"/>
+          <w:szCs w:val="24"/>
+        </w:rPr>
+        <w:t>The model is set to evaluation mode, and predictions are collected.</w:t>
+      </w:r>
+    </w:p>
+    <w:p>
+      <w:pPr>
+        <w:numPr>
+          <w:ilvl w:val="1"/>
+          <w:numId w:val="15"/>
+        </w:numPr>
+        <w:rPr>
+          <w:sz w:val="24"/>
+          <w:szCs w:val="24"/>
+        </w:rPr>
+      </w:pPr>
+      <w:r>
+        <w:rPr>
+          <w:sz w:val="24"/>
+          <w:szCs w:val="24"/>
+        </w:rPr>
+        <w:t>Various metrics are calculated, including accuracy, precision, recall, and F1 score, which provide insights into the model’s performance.</w:t>
+      </w:r>
+    </w:p>
+    <w:p>
+      <w:pPr>
+        <w:rPr>
+          <w:b/>
+          <w:bCs/>
+          <w:sz w:val="24"/>
+          <w:szCs w:val="24"/>
+        </w:rPr>
+      </w:pPr>
+      <w:r>
+        <w:rPr>
+          <w:b/>
+          <w:bCs/>
+          <w:sz w:val="24"/>
+          <w:szCs w:val="24"/>
+        </w:rPr>
+        <w:t>5. Model Saving</w:t>
+      </w:r>
+    </w:p>
+    <w:p>
+      <w:pPr>
+        <w:numPr>
+          <w:ilvl w:val="0"/>
+          <w:numId w:val="16"/>
+        </w:numPr>
+        <w:rPr>
+          <w:sz w:val="24"/>
+          <w:szCs w:val="24"/>
+        </w:rPr>
+      </w:pPr>
+      <w:r>
+        <w:rPr>
+          <w:sz w:val="24"/>
+          <w:szCs w:val="24"/>
+        </w:rPr>
+        <w:t>After training and evaluation, the model's state dictionary is saved using the pickle module, allowing for future inference without needing to retrain.</w:t>
+      </w:r>
+    </w:p>
+    <w:p>
+      <w:pPr>
+        <w:rPr>
+          <w:b/>
+          <w:bCs/>
+          <w:sz w:val="24"/>
+          <w:szCs w:val="24"/>
+        </w:rPr>
+      </w:pPr>
+      <w:r>
+        <w:rPr>
+          <w:b/>
+          <w:bCs/>
+          <w:sz w:val="24"/>
+          <w:szCs w:val="24"/>
+        </w:rPr>
+        <w:t>6. Results</w:t>
+      </w:r>
+    </w:p>
+    <w:p>
+      <w:pPr>
+        <w:numPr>
+          <w:ilvl w:val="0"/>
+          <w:numId w:val="17"/>
+        </w:numPr>
+        <w:rPr>
+          <w:sz w:val="24"/>
+          <w:szCs w:val="24"/>
+        </w:rPr>
+      </w:pPr>
+      <w:r>
+        <w:rPr>
+          <w:sz w:val="24"/>
+          <w:szCs w:val="24"/>
+        </w:rPr>
+        <w:t>Finally, the metrics are printed for both training and testing datasets, giving a clear indication of the model’s effectiveness in classifying emotions from images.</w:t>
+      </w:r>
+    </w:p>
+    <w:p>
+      <w:pPr>
+        <w:rPr>
+          <w:sz w:val="24"/>
+          <w:szCs w:val="24"/>
+        </w:rPr>
+      </w:pPr>
+    </w:p>
+    <w:p>
+      <w:pPr>
+        <w:rPr>
+          <w:sz w:val="24"/>
+          <w:szCs w:val="24"/>
+        </w:rPr>
+      </w:pPr>
     </w:p>
     <w:p>
       <w:pPr>
@@ -171,8 +1546,25 @@
           <w:sz w:val="24"/>
           <w:szCs w:val="24"/>
         </w:rPr>
+        <w:lastRenderedPageBreak/>
         <w:t>Address potential applications in healthcare, education, and customer service where emotion detection is valuable.</w:t>
       </w:r>
+    </w:p>
+    <w:p>
+      <w:pPr>
+        <w:rPr>
+          <w:sz w:val="24"/>
+          <w:szCs w:val="24"/>
+        </w:rPr>
+      </w:pPr>
+    </w:p>
+    <w:p>
+      <w:pPr>
+        <w:rPr>
+          <w:sz w:val="24"/>
+          <w:szCs w:val="24"/>
+        </w:rPr>
+      </w:pPr>
     </w:p>
     <w:p>
       <w:pPr>
@@ -208,6 +1600,7 @@
       </w:pPr>
       <w:r>
         <w:rPr>
+          <w:noProof/>
           <w:sz w:val="24"/>
           <w:szCs w:val="24"/>
         </w:rPr>
@@ -359,7 +1752,6 @@
         </w:rPr>
       </w:pPr>
       <w:proofErr w:type="spellStart"/>
-      <w:proofErr w:type="gramStart"/>
       <w:r>
         <w:rPr>
           <w:b/>
@@ -370,7 +1762,6 @@
         <w:t>torchvision.transforms</w:t>
       </w:r>
       <w:proofErr w:type="spellEnd"/>
-      <w:proofErr w:type="gramEnd"/>
       <w:r>
         <w:rPr>
           <w:sz w:val="24"/>
@@ -392,7 +1783,6 @@
         </w:rPr>
       </w:pPr>
       <w:proofErr w:type="spellStart"/>
-      <w:proofErr w:type="gramStart"/>
       <w:r>
         <w:rPr>
           <w:b/>
@@ -403,7 +1793,6 @@
         <w:t>torchvision.datasets</w:t>
       </w:r>
       <w:proofErr w:type="spellEnd"/>
-      <w:proofErr w:type="gramEnd"/>
       <w:r>
         <w:rPr>
           <w:sz w:val="24"/>
@@ -425,25 +1814,14 @@
         </w:rPr>
       </w:pPr>
       <w:proofErr w:type="spellStart"/>
-      <w:proofErr w:type="gramStart"/>
-      <w:r>
-        <w:rPr>
-          <w:b/>
-          <w:bCs/>
-          <w:sz w:val="24"/>
-          <w:szCs w:val="24"/>
-        </w:rPr>
-        <w:t>torch.utils</w:t>
-      </w:r>
-      <w:proofErr w:type="gramEnd"/>
-      <w:r>
-        <w:rPr>
-          <w:b/>
-          <w:bCs/>
-          <w:sz w:val="24"/>
-          <w:szCs w:val="24"/>
-        </w:rPr>
-        <w:t>.data.DataLoader</w:t>
+      <w:r>
+        <w:rPr>
+          <w:b/>
+          <w:bCs/>
+          <w:sz w:val="24"/>
+          <w:szCs w:val="24"/>
+        </w:rPr>
+        <w:t>torch.utils.data.DataLoader</w:t>
       </w:r>
       <w:proofErr w:type="spellEnd"/>
       <w:r>
@@ -512,7 +1890,6 @@
         </w:rPr>
       </w:pPr>
       <w:proofErr w:type="spellStart"/>
-      <w:proofErr w:type="gramStart"/>
       <w:r>
         <w:rPr>
           <w:b/>
@@ -523,7 +1900,6 @@
         <w:t>sklearn.metrics</w:t>
       </w:r>
       <w:proofErr w:type="spellEnd"/>
-      <w:proofErr w:type="gramEnd"/>
       <w:r>
         <w:rPr>
           <w:sz w:val="24"/>
@@ -545,7 +1921,6 @@
         </w:rPr>
       </w:pPr>
       <w:proofErr w:type="spellStart"/>
-      <w:proofErr w:type="gramStart"/>
       <w:r>
         <w:rPr>
           <w:b/>
@@ -556,7 +1931,6 @@
         <w:t>torch.nn</w:t>
       </w:r>
       <w:proofErr w:type="spellEnd"/>
-      <w:proofErr w:type="gramEnd"/>
       <w:r>
         <w:rPr>
           <w:sz w:val="24"/>
@@ -585,20 +1959,9 @@
           <w:sz w:val="24"/>
           <w:szCs w:val="24"/>
         </w:rPr>
-        <w:t>torch.</w:t>
-      </w:r>
-      <w:proofErr w:type="gramStart"/>
-      <w:r>
-        <w:rPr>
-          <w:b/>
-          <w:bCs/>
-          <w:sz w:val="24"/>
-          <w:szCs w:val="24"/>
-        </w:rPr>
-        <w:t>nn.functional</w:t>
+        <w:t>torch.nn.functional</w:t>
       </w:r>
       <w:proofErr w:type="spellEnd"/>
-      <w:proofErr w:type="gramEnd"/>
       <w:r>
         <w:rPr>
           <w:sz w:val="24"/>
@@ -620,7 +1983,6 @@
         </w:rPr>
       </w:pPr>
       <w:proofErr w:type="spellStart"/>
-      <w:proofErr w:type="gramStart"/>
       <w:r>
         <w:rPr>
           <w:b/>
@@ -631,7 +1993,6 @@
         <w:t>torch.optim</w:t>
       </w:r>
       <w:proofErr w:type="spellEnd"/>
-      <w:proofErr w:type="gramEnd"/>
       <w:r>
         <w:rPr>
           <w:sz w:val="24"/>
@@ -673,19 +2034,8 @@
     </w:p>
     <w:p>
       <w:pPr>
-        <w:rPr>
-          <w:b/>
-          <w:bCs/>
-          <w:sz w:val="24"/>
-          <w:szCs w:val="24"/>
-        </w:rPr>
-      </w:pPr>
-    </w:p>
-    <w:p>
-      <w:pPr>
-        <w:rPr>
-          <w:b/>
-          <w:bCs/>
+        <w:pStyle w:val="ListParagraph"/>
+        <w:rPr>
           <w:sz w:val="24"/>
           <w:szCs w:val="24"/>
         </w:rPr>
@@ -712,7 +2062,6 @@
           <w:sz w:val="24"/>
           <w:szCs w:val="24"/>
         </w:rPr>
-        <w:lastRenderedPageBreak/>
         <w:t xml:space="preserve"> Data Augmentation and Transformation</w:t>
       </w:r>
     </w:p>
@@ -729,6 +2078,7 @@
         <w:rPr>
           <w:b/>
           <w:bCs/>
+          <w:noProof/>
           <w:sz w:val="24"/>
           <w:szCs w:val="24"/>
         </w:rPr>
@@ -805,7 +2155,6 @@
         </w:rPr>
       </w:pPr>
       <w:proofErr w:type="spellStart"/>
-      <w:proofErr w:type="gramStart"/>
       <w:r>
         <w:rPr>
           <w:sz w:val="24"/>
@@ -814,7 +2163,6 @@
         <w:t>transforms.Resize</w:t>
       </w:r>
       <w:proofErr w:type="spellEnd"/>
-      <w:proofErr w:type="gramEnd"/>
       <w:r>
         <w:rPr>
           <w:sz w:val="24"/>
@@ -836,7 +2184,6 @@
         </w:rPr>
       </w:pPr>
       <w:proofErr w:type="spellStart"/>
-      <w:proofErr w:type="gramStart"/>
       <w:r>
         <w:rPr>
           <w:sz w:val="24"/>
@@ -845,7 +2192,6 @@
         <w:t>transforms.Grayscale</w:t>
       </w:r>
       <w:proofErr w:type="spellEnd"/>
-      <w:proofErr w:type="gramEnd"/>
       <w:r>
         <w:rPr>
           <w:sz w:val="24"/>
@@ -867,7 +2213,6 @@
         </w:rPr>
       </w:pPr>
       <w:proofErr w:type="spellStart"/>
-      <w:proofErr w:type="gramStart"/>
       <w:r>
         <w:rPr>
           <w:sz w:val="24"/>
@@ -876,7 +2221,6 @@
         <w:t>transforms.RandomHorizontalFlip</w:t>
       </w:r>
       <w:proofErr w:type="spellEnd"/>
-      <w:proofErr w:type="gramEnd"/>
       <w:r>
         <w:rPr>
           <w:sz w:val="24"/>
@@ -898,7 +2242,6 @@
         </w:rPr>
       </w:pPr>
       <w:proofErr w:type="spellStart"/>
-      <w:proofErr w:type="gramStart"/>
       <w:r>
         <w:rPr>
           <w:sz w:val="24"/>
@@ -907,7 +2250,6 @@
         <w:t>transforms.RandomRotation</w:t>
       </w:r>
       <w:proofErr w:type="spellEnd"/>
-      <w:proofErr w:type="gramEnd"/>
       <w:r>
         <w:rPr>
           <w:sz w:val="24"/>
@@ -929,7 +2271,6 @@
         </w:rPr>
       </w:pPr>
       <w:proofErr w:type="spellStart"/>
-      <w:proofErr w:type="gramStart"/>
       <w:r>
         <w:rPr>
           <w:sz w:val="24"/>
@@ -938,7 +2279,6 @@
         <w:t>transforms.ColorJitter</w:t>
       </w:r>
       <w:proofErr w:type="spellEnd"/>
-      <w:proofErr w:type="gramEnd"/>
       <w:r>
         <w:rPr>
           <w:sz w:val="24"/>
@@ -960,16 +2300,15 @@
         </w:rPr>
       </w:pPr>
       <w:proofErr w:type="spellStart"/>
-      <w:proofErr w:type="gramStart"/>
-      <w:r>
-        <w:rPr>
-          <w:sz w:val="24"/>
-          <w:szCs w:val="24"/>
-        </w:rPr>
+      <w:r>
+        <w:rPr>
+          <w:sz w:val="24"/>
+          <w:szCs w:val="24"/>
+        </w:rPr>
+        <w:lastRenderedPageBreak/>
         <w:t>transforms.ToTensor</w:t>
       </w:r>
       <w:proofErr w:type="spellEnd"/>
-      <w:proofErr w:type="gramEnd"/>
       <w:r>
         <w:rPr>
           <w:sz w:val="24"/>
@@ -1007,7 +2346,6 @@
         </w:rPr>
       </w:pPr>
       <w:proofErr w:type="spellStart"/>
-      <w:proofErr w:type="gramStart"/>
       <w:r>
         <w:rPr>
           <w:sz w:val="24"/>
@@ -1016,7 +2354,6 @@
         <w:t>transforms.Normalize</w:t>
       </w:r>
       <w:proofErr w:type="spellEnd"/>
-      <w:proofErr w:type="gramEnd"/>
       <w:r>
         <w:rPr>
           <w:sz w:val="24"/>
@@ -1076,6 +2413,7 @@
         <w:rPr>
           <w:b/>
           <w:bCs/>
+          <w:noProof/>
           <w:sz w:val="24"/>
           <w:szCs w:val="24"/>
         </w:rPr>
@@ -1223,6 +2561,7 @@
         <w:rPr>
           <w:b/>
           <w:bCs/>
+          <w:noProof/>
           <w:sz w:val="24"/>
           <w:szCs w:val="24"/>
         </w:rPr>
@@ -1372,30 +2711,6 @@
     </w:p>
     <w:p>
       <w:pPr>
-        <w:rPr>
-          <w:sz w:val="24"/>
-          <w:szCs w:val="24"/>
-        </w:rPr>
-      </w:pPr>
-    </w:p>
-    <w:p>
-      <w:pPr>
-        <w:rPr>
-          <w:sz w:val="24"/>
-          <w:szCs w:val="24"/>
-        </w:rPr>
-      </w:pPr>
-    </w:p>
-    <w:p>
-      <w:pPr>
-        <w:rPr>
-          <w:sz w:val="24"/>
-          <w:szCs w:val="24"/>
-        </w:rPr>
-      </w:pPr>
-    </w:p>
-    <w:p>
-      <w:pPr>
         <w:pStyle w:val="ListParagraph"/>
         <w:numPr>
           <w:ilvl w:val="0"/>
@@ -1415,7 +2730,6 @@
           <w:sz w:val="24"/>
           <w:szCs w:val="24"/>
         </w:rPr>
-        <w:lastRenderedPageBreak/>
         <w:t>Define the CNN Model</w:t>
       </w:r>
     </w:p>
@@ -1498,14 +2812,7 @@
           <w:sz w:val="24"/>
           <w:szCs w:val="24"/>
         </w:rPr>
-        <w:t>Emotion CNN</w:t>
-      </w:r>
-      <w:r>
-        <w:rPr>
-          <w:sz w:val="24"/>
-          <w:szCs w:val="24"/>
-        </w:rPr>
-        <w:t>: Defines the architecture of the CNN.</w:t>
+        <w:t>Emotion CNN: Defines the architecture of the CNN.</w:t>
       </w:r>
     </w:p>
     <w:p>
@@ -1543,6 +2850,7 @@
           <w:sz w:val="24"/>
           <w:szCs w:val="24"/>
         </w:rPr>
+        <w:lastRenderedPageBreak/>
         <w:t>pool: Max-pooling layer.</w:t>
       </w:r>
     </w:p>
@@ -1797,16 +3105,6 @@
     <w:p>
       <w:pPr>
         <w:pStyle w:val="NormalWeb"/>
-      </w:pPr>
-    </w:p>
-    <w:p>
-      <w:pPr>
-        <w:pStyle w:val="NormalWeb"/>
-      </w:pPr>
-    </w:p>
-    <w:p>
-      <w:pPr>
-        <w:pStyle w:val="NormalWeb"/>
         <w:numPr>
           <w:ilvl w:val="0"/>
           <w:numId w:val="2"/>
@@ -1821,7 +3119,6 @@
           <w:b/>
           <w:bCs/>
         </w:rPr>
-        <w:lastRenderedPageBreak/>
         <w:t>Training Loop</w:t>
       </w:r>
     </w:p>
@@ -1907,7 +3204,6 @@
         </w:rPr>
       </w:pPr>
       <w:proofErr w:type="spellStart"/>
-      <w:proofErr w:type="gramStart"/>
       <w:r>
         <w:rPr>
           <w:sz w:val="24"/>
@@ -1916,7 +3212,6 @@
         <w:t>model.train</w:t>
       </w:r>
       <w:proofErr w:type="spellEnd"/>
-      <w:proofErr w:type="gramEnd"/>
       <w:r>
         <w:rPr>
           <w:sz w:val="24"/>
@@ -1938,21 +3233,12 @@
         </w:rPr>
       </w:pPr>
       <w:proofErr w:type="spellStart"/>
-      <w:proofErr w:type="gramStart"/>
-      <w:r>
-        <w:rPr>
-          <w:sz w:val="24"/>
-          <w:szCs w:val="24"/>
-        </w:rPr>
-        <w:t>optimizer.zero</w:t>
-      </w:r>
-      <w:proofErr w:type="gramEnd"/>
-      <w:r>
-        <w:rPr>
-          <w:sz w:val="24"/>
-          <w:szCs w:val="24"/>
-        </w:rPr>
-        <w:t>_grad</w:t>
+      <w:r>
+        <w:rPr>
+          <w:sz w:val="24"/>
+          <w:szCs w:val="24"/>
+        </w:rPr>
+        <w:t>optimizer.zero_grad</w:t>
       </w:r>
       <w:proofErr w:type="spellEnd"/>
       <w:r>
@@ -2000,23 +3286,7 @@
           <w:sz w:val="24"/>
           <w:szCs w:val="24"/>
         </w:rPr>
-        <w:t xml:space="preserve">loss = </w:t>
-      </w:r>
-      <w:proofErr w:type="gramStart"/>
-      <w:r>
-        <w:rPr>
-          <w:sz w:val="24"/>
-          <w:szCs w:val="24"/>
-        </w:rPr>
-        <w:t>criterion(</w:t>
-      </w:r>
-      <w:proofErr w:type="gramEnd"/>
-      <w:r>
-        <w:rPr>
-          <w:sz w:val="24"/>
-          <w:szCs w:val="24"/>
-        </w:rPr>
-        <w:t>outputs, labels): Calculates loss.</w:t>
+        <w:t>loss = criterion(outputs, labels): Calculates loss.</w:t>
       </w:r>
     </w:p>
     <w:p>
@@ -2032,16 +3302,15 @@
         </w:rPr>
       </w:pPr>
       <w:proofErr w:type="spellStart"/>
-      <w:proofErr w:type="gramStart"/>
-      <w:r>
-        <w:rPr>
-          <w:sz w:val="24"/>
-          <w:szCs w:val="24"/>
-        </w:rPr>
+      <w:r>
+        <w:rPr>
+          <w:sz w:val="24"/>
+          <w:szCs w:val="24"/>
+        </w:rPr>
+        <w:lastRenderedPageBreak/>
         <w:t>loss.backward</w:t>
       </w:r>
       <w:proofErr w:type="spellEnd"/>
-      <w:proofErr w:type="gramEnd"/>
       <w:r>
         <w:rPr>
           <w:sz w:val="24"/>
@@ -2063,7 +3332,6 @@
         </w:rPr>
       </w:pPr>
       <w:proofErr w:type="spellStart"/>
-      <w:proofErr w:type="gramStart"/>
       <w:r>
         <w:rPr>
           <w:sz w:val="24"/>
@@ -2072,7 +3340,6 @@
         <w:t>optimizer.step</w:t>
       </w:r>
       <w:proofErr w:type="spellEnd"/>
-      <w:proofErr w:type="gramEnd"/>
       <w:r>
         <w:rPr>
           <w:sz w:val="24"/>
@@ -2094,7 +3361,6 @@
         </w:rPr>
       </w:pPr>
       <w:proofErr w:type="spellStart"/>
-      <w:proofErr w:type="gramStart"/>
       <w:r>
         <w:rPr>
           <w:sz w:val="24"/>
@@ -2103,7 +3369,6 @@
         <w:t>model.eval</w:t>
       </w:r>
       <w:proofErr w:type="spellEnd"/>
-      <w:proofErr w:type="gramEnd"/>
       <w:r>
         <w:rPr>
           <w:sz w:val="24"/>
@@ -2137,15 +3402,7 @@
           <w:sz w:val="24"/>
           <w:szCs w:val="24"/>
         </w:rPr>
-        <w:t>torch.no_</w:t>
-      </w:r>
-      <w:proofErr w:type="gramStart"/>
-      <w:r>
-        <w:rPr>
-          <w:sz w:val="24"/>
-          <w:szCs w:val="24"/>
-        </w:rPr>
-        <w:t>grad</w:t>
+        <w:t>torch.no_grad</w:t>
       </w:r>
       <w:proofErr w:type="spellEnd"/>
       <w:r>
@@ -2153,15 +3410,7 @@
           <w:sz w:val="24"/>
           <w:szCs w:val="24"/>
         </w:rPr>
-        <w:t>(</w:t>
-      </w:r>
-      <w:proofErr w:type="gramEnd"/>
-      <w:r>
-        <w:rPr>
-          <w:sz w:val="24"/>
-          <w:szCs w:val="24"/>
-        </w:rPr>
-        <w:t>): Disables gradient calculation for validation.</w:t>
+        <w:t>(): Disables gradient calculation for validation.</w:t>
       </w:r>
     </w:p>
     <w:p>
@@ -2244,6 +3493,7 @@
         <w:rPr>
           <w:b/>
           <w:bCs/>
+          <w:noProof/>
           <w:sz w:val="24"/>
           <w:szCs w:val="24"/>
         </w:rPr>
@@ -2351,7 +3601,6 @@
         </w:rPr>
       </w:pPr>
       <w:proofErr w:type="spellStart"/>
-      <w:proofErr w:type="gramStart"/>
       <w:r>
         <w:rPr>
           <w:sz w:val="24"/>
@@ -2360,7 +3609,6 @@
         <w:t>pickle.dump</w:t>
       </w:r>
       <w:proofErr w:type="spellEnd"/>
-      <w:proofErr w:type="gramEnd"/>
       <w:r>
         <w:rPr>
           <w:sz w:val="24"/>
@@ -2368,6 +3616,18 @@
         </w:rPr>
         <w:t>(): Saves the model state dictionary.</w:t>
       </w:r>
+    </w:p>
+    <w:p>
+      <w:pPr>
+        <w:pStyle w:val="ListParagraph"/>
+        <w:ind w:left="360"/>
+        <w:rPr>
+          <w:b/>
+          <w:bCs/>
+          <w:sz w:val="24"/>
+          <w:szCs w:val="24"/>
+        </w:rPr>
+      </w:pPr>
     </w:p>
     <w:p>
       <w:pPr>
@@ -2420,10 +3680,10 @@
         <w:rPr>
           <w:b/>
           <w:bCs/>
-          <w:sz w:val="24"/>
-          <w:szCs w:val="24"/>
-        </w:rPr>
-        <w:lastRenderedPageBreak/>
+          <w:noProof/>
+          <w:sz w:val="24"/>
+          <w:szCs w:val="24"/>
+        </w:rPr>
         <w:drawing>
           <wp:inline distT="0" distB="0" distL="0" distR="0" wp14:anchorId="7F81C81F" wp14:editId="22B5DCF3">
             <wp:extent cx="5731510" cy="2526030"/>
@@ -2501,6 +3761,7 @@
         <w:rPr>
           <w:b/>
           <w:bCs/>
+          <w:noProof/>
           <w:sz w:val="24"/>
           <w:szCs w:val="24"/>
         </w:rPr>
@@ -2584,15 +3845,8 @@
           <w:sz w:val="24"/>
           <w:szCs w:val="24"/>
         </w:rPr>
-        <w:t>evaluate_</w:t>
-      </w:r>
-      <w:proofErr w:type="gramStart"/>
-      <w:r>
-        <w:rPr>
-          <w:sz w:val="24"/>
-          <w:szCs w:val="24"/>
-        </w:rPr>
-        <w:t>model</w:t>
+        <w:lastRenderedPageBreak/>
+        <w:t>evaluate_model</w:t>
       </w:r>
       <w:proofErr w:type="spellEnd"/>
       <w:r>
@@ -2600,15 +3854,7 @@
           <w:sz w:val="24"/>
           <w:szCs w:val="24"/>
         </w:rPr>
-        <w:t>(</w:t>
-      </w:r>
-      <w:proofErr w:type="gramEnd"/>
-      <w:r>
-        <w:rPr>
-          <w:sz w:val="24"/>
-          <w:szCs w:val="24"/>
-        </w:rPr>
-        <w:t>): Evaluates the model on a given data loader.</w:t>
+        <w:t>(): Evaluates the model on a given data loader.</w:t>
       </w:r>
     </w:p>
     <w:p>
@@ -2624,7 +3870,6 @@
         </w:rPr>
       </w:pPr>
       <w:proofErr w:type="spellStart"/>
-      <w:proofErr w:type="gramStart"/>
       <w:r>
         <w:rPr>
           <w:sz w:val="24"/>
@@ -2638,15 +3883,7 @@
           <w:sz w:val="24"/>
           <w:szCs w:val="24"/>
         </w:rPr>
-        <w:t>(</w:t>
-      </w:r>
-      <w:proofErr w:type="gramEnd"/>
-      <w:r>
-        <w:rPr>
-          <w:sz w:val="24"/>
-          <w:szCs w:val="24"/>
-        </w:rPr>
-        <w:t>outputs, 1): Gets predicted labels.</w:t>
+        <w:t>(outputs, 1): Gets predicted labels.</w:t>
       </w:r>
     </w:p>
     <w:p>
@@ -2667,15 +3904,7 @@
           <w:sz w:val="24"/>
           <w:szCs w:val="24"/>
         </w:rPr>
-        <w:t>accuracy_</w:t>
-      </w:r>
-      <w:proofErr w:type="gramStart"/>
-      <w:r>
-        <w:rPr>
-          <w:sz w:val="24"/>
-          <w:szCs w:val="24"/>
-        </w:rPr>
-        <w:t>score</w:t>
+        <w:t>accuracy_score</w:t>
       </w:r>
       <w:proofErr w:type="spellEnd"/>
       <w:r>
@@ -2683,15 +3912,7 @@
           <w:sz w:val="24"/>
           <w:szCs w:val="24"/>
         </w:rPr>
-        <w:t>(</w:t>
-      </w:r>
-      <w:proofErr w:type="gramEnd"/>
-      <w:r>
-        <w:rPr>
-          <w:sz w:val="24"/>
-          <w:szCs w:val="24"/>
-        </w:rPr>
-        <w:t xml:space="preserve">), </w:t>
+        <w:t xml:space="preserve">(), </w:t>
       </w:r>
       <w:proofErr w:type="spellStart"/>
       <w:r>
@@ -2754,6 +3975,43 @@
           <w:szCs w:val="24"/>
         </w:rPr>
       </w:pPr>
+    </w:p>
+    <w:p>
+      <w:pPr>
+        <w:pStyle w:val="ListParagraph"/>
+        <w:ind w:left="360"/>
+        <w:rPr>
+          <w:b/>
+          <w:bCs/>
+          <w:sz w:val="24"/>
+          <w:szCs w:val="24"/>
+        </w:rPr>
+      </w:pPr>
+      <w:r>
+        <w:rPr>
+          <w:b/>
+          <w:bCs/>
+          <w:sz w:val="24"/>
+          <w:szCs w:val="24"/>
+        </w:rPr>
+        <w:t>Conclusion:</w:t>
+      </w:r>
+    </w:p>
+    <w:p>
+      <w:pPr>
+        <w:pStyle w:val="ListParagraph"/>
+        <w:rPr>
+          <w:sz w:val="24"/>
+          <w:szCs w:val="24"/>
+        </w:rPr>
+      </w:pPr>
+      <w:r>
+        <w:rPr>
+          <w:sz w:val="24"/>
+          <w:szCs w:val="24"/>
+        </w:rPr>
+        <w:t>This implementation shows how to create a custom CNN for detecting emotions in images. It focuses on important steps like preparing the data, designing the model, training it, and measuring its performance. By using techniques like data augmentation and dropout, the model aims to perform well and be reliable in real-world situations.</w:t>
+      </w:r>
     </w:p>
     <w:sectPr>
       <w:pgSz w:w="11906" w:h="16838"/>
@@ -3066,6 +4324,304 @@
     </w:lvl>
   </w:abstractNum>
   <w:abstractNum w:abstractNumId="2" w15:restartNumberingAfterBreak="0">
+    <w:nsid w:val="138A4C8E"/>
+    <w:multiLevelType w:val="multilevel"/>
+    <w:tmpl w:val="3E4A02A6"/>
+    <w:lvl w:ilvl="0">
+      <w:start w:val="1"/>
+      <w:numFmt w:val="bullet"/>
+      <w:lvlText w:val=""/>
+      <w:lvlJc w:val="left"/>
+      <w:pPr>
+        <w:tabs>
+          <w:tab w:val="num" w:pos="720"/>
+        </w:tabs>
+        <w:ind w:left="720" w:hanging="360"/>
+      </w:pPr>
+      <w:rPr>
+        <w:rFonts w:ascii="Symbol" w:hAnsi="Symbol" w:hint="default"/>
+        <w:sz w:val="20"/>
+      </w:rPr>
+    </w:lvl>
+    <w:lvl w:ilvl="1">
+      <w:start w:val="1"/>
+      <w:numFmt w:val="bullet"/>
+      <w:lvlText w:val="o"/>
+      <w:lvlJc w:val="left"/>
+      <w:pPr>
+        <w:tabs>
+          <w:tab w:val="num" w:pos="1440"/>
+        </w:tabs>
+        <w:ind w:left="1440" w:hanging="360"/>
+      </w:pPr>
+      <w:rPr>
+        <w:rFonts w:ascii="Courier New" w:hAnsi="Courier New" w:hint="default"/>
+        <w:sz w:val="20"/>
+      </w:rPr>
+    </w:lvl>
+    <w:lvl w:ilvl="2" w:tentative="1">
+      <w:start w:val="1"/>
+      <w:numFmt w:val="bullet"/>
+      <w:lvlText w:val=""/>
+      <w:lvlJc w:val="left"/>
+      <w:pPr>
+        <w:tabs>
+          <w:tab w:val="num" w:pos="2160"/>
+        </w:tabs>
+        <w:ind w:left="2160" w:hanging="360"/>
+      </w:pPr>
+      <w:rPr>
+        <w:rFonts w:ascii="Wingdings" w:hAnsi="Wingdings" w:hint="default"/>
+        <w:sz w:val="20"/>
+      </w:rPr>
+    </w:lvl>
+    <w:lvl w:ilvl="3" w:tentative="1">
+      <w:start w:val="1"/>
+      <w:numFmt w:val="bullet"/>
+      <w:lvlText w:val=""/>
+      <w:lvlJc w:val="left"/>
+      <w:pPr>
+        <w:tabs>
+          <w:tab w:val="num" w:pos="2880"/>
+        </w:tabs>
+        <w:ind w:left="2880" w:hanging="360"/>
+      </w:pPr>
+      <w:rPr>
+        <w:rFonts w:ascii="Wingdings" w:hAnsi="Wingdings" w:hint="default"/>
+        <w:sz w:val="20"/>
+      </w:rPr>
+    </w:lvl>
+    <w:lvl w:ilvl="4" w:tentative="1">
+      <w:start w:val="1"/>
+      <w:numFmt w:val="bullet"/>
+      <w:lvlText w:val=""/>
+      <w:lvlJc w:val="left"/>
+      <w:pPr>
+        <w:tabs>
+          <w:tab w:val="num" w:pos="3600"/>
+        </w:tabs>
+        <w:ind w:left="3600" w:hanging="360"/>
+      </w:pPr>
+      <w:rPr>
+        <w:rFonts w:ascii="Wingdings" w:hAnsi="Wingdings" w:hint="default"/>
+        <w:sz w:val="20"/>
+      </w:rPr>
+    </w:lvl>
+    <w:lvl w:ilvl="5" w:tentative="1">
+      <w:start w:val="1"/>
+      <w:numFmt w:val="bullet"/>
+      <w:lvlText w:val=""/>
+      <w:lvlJc w:val="left"/>
+      <w:pPr>
+        <w:tabs>
+          <w:tab w:val="num" w:pos="4320"/>
+        </w:tabs>
+        <w:ind w:left="4320" w:hanging="360"/>
+      </w:pPr>
+      <w:rPr>
+        <w:rFonts w:ascii="Wingdings" w:hAnsi="Wingdings" w:hint="default"/>
+        <w:sz w:val="20"/>
+      </w:rPr>
+    </w:lvl>
+    <w:lvl w:ilvl="6" w:tentative="1">
+      <w:start w:val="1"/>
+      <w:numFmt w:val="bullet"/>
+      <w:lvlText w:val=""/>
+      <w:lvlJc w:val="left"/>
+      <w:pPr>
+        <w:tabs>
+          <w:tab w:val="num" w:pos="5040"/>
+        </w:tabs>
+        <w:ind w:left="5040" w:hanging="360"/>
+      </w:pPr>
+      <w:rPr>
+        <w:rFonts w:ascii="Wingdings" w:hAnsi="Wingdings" w:hint="default"/>
+        <w:sz w:val="20"/>
+      </w:rPr>
+    </w:lvl>
+    <w:lvl w:ilvl="7" w:tentative="1">
+      <w:start w:val="1"/>
+      <w:numFmt w:val="bullet"/>
+      <w:lvlText w:val=""/>
+      <w:lvlJc w:val="left"/>
+      <w:pPr>
+        <w:tabs>
+          <w:tab w:val="num" w:pos="5760"/>
+        </w:tabs>
+        <w:ind w:left="5760" w:hanging="360"/>
+      </w:pPr>
+      <w:rPr>
+        <w:rFonts w:ascii="Wingdings" w:hAnsi="Wingdings" w:hint="default"/>
+        <w:sz w:val="20"/>
+      </w:rPr>
+    </w:lvl>
+    <w:lvl w:ilvl="8" w:tentative="1">
+      <w:start w:val="1"/>
+      <w:numFmt w:val="bullet"/>
+      <w:lvlText w:val=""/>
+      <w:lvlJc w:val="left"/>
+      <w:pPr>
+        <w:tabs>
+          <w:tab w:val="num" w:pos="6480"/>
+        </w:tabs>
+        <w:ind w:left="6480" w:hanging="360"/>
+      </w:pPr>
+      <w:rPr>
+        <w:rFonts w:ascii="Wingdings" w:hAnsi="Wingdings" w:hint="default"/>
+        <w:sz w:val="20"/>
+      </w:rPr>
+    </w:lvl>
+  </w:abstractNum>
+  <w:abstractNum w:abstractNumId="3" w15:restartNumberingAfterBreak="0">
+    <w:nsid w:val="13CC2A92"/>
+    <w:multiLevelType w:val="multilevel"/>
+    <w:tmpl w:val="9BB04476"/>
+    <w:lvl w:ilvl="0">
+      <w:start w:val="1"/>
+      <w:numFmt w:val="bullet"/>
+      <w:lvlText w:val=""/>
+      <w:lvlJc w:val="left"/>
+      <w:pPr>
+        <w:tabs>
+          <w:tab w:val="num" w:pos="720"/>
+        </w:tabs>
+        <w:ind w:left="720" w:hanging="360"/>
+      </w:pPr>
+      <w:rPr>
+        <w:rFonts w:ascii="Symbol" w:hAnsi="Symbol" w:hint="default"/>
+        <w:sz w:val="20"/>
+      </w:rPr>
+    </w:lvl>
+    <w:lvl w:ilvl="1" w:tentative="1">
+      <w:start w:val="1"/>
+      <w:numFmt w:val="bullet"/>
+      <w:lvlText w:val="o"/>
+      <w:lvlJc w:val="left"/>
+      <w:pPr>
+        <w:tabs>
+          <w:tab w:val="num" w:pos="1440"/>
+        </w:tabs>
+        <w:ind w:left="1440" w:hanging="360"/>
+      </w:pPr>
+      <w:rPr>
+        <w:rFonts w:ascii="Courier New" w:hAnsi="Courier New" w:hint="default"/>
+        <w:sz w:val="20"/>
+      </w:rPr>
+    </w:lvl>
+    <w:lvl w:ilvl="2" w:tentative="1">
+      <w:start w:val="1"/>
+      <w:numFmt w:val="bullet"/>
+      <w:lvlText w:val=""/>
+      <w:lvlJc w:val="left"/>
+      <w:pPr>
+        <w:tabs>
+          <w:tab w:val="num" w:pos="2160"/>
+        </w:tabs>
+        <w:ind w:left="2160" w:hanging="360"/>
+      </w:pPr>
+      <w:rPr>
+        <w:rFonts w:ascii="Wingdings" w:hAnsi="Wingdings" w:hint="default"/>
+        <w:sz w:val="20"/>
+      </w:rPr>
+    </w:lvl>
+    <w:lvl w:ilvl="3" w:tentative="1">
+      <w:start w:val="1"/>
+      <w:numFmt w:val="bullet"/>
+      <w:lvlText w:val=""/>
+      <w:lvlJc w:val="left"/>
+      <w:pPr>
+        <w:tabs>
+          <w:tab w:val="num" w:pos="2880"/>
+        </w:tabs>
+        <w:ind w:left="2880" w:hanging="360"/>
+      </w:pPr>
+      <w:rPr>
+        <w:rFonts w:ascii="Wingdings" w:hAnsi="Wingdings" w:hint="default"/>
+        <w:sz w:val="20"/>
+      </w:rPr>
+    </w:lvl>
+    <w:lvl w:ilvl="4" w:tentative="1">
+      <w:start w:val="1"/>
+      <w:numFmt w:val="bullet"/>
+      <w:lvlText w:val=""/>
+      <w:lvlJc w:val="left"/>
+      <w:pPr>
+        <w:tabs>
+          <w:tab w:val="num" w:pos="3600"/>
+        </w:tabs>
+        <w:ind w:left="3600" w:hanging="360"/>
+      </w:pPr>
+      <w:rPr>
+        <w:rFonts w:ascii="Wingdings" w:hAnsi="Wingdings" w:hint="default"/>
+        <w:sz w:val="20"/>
+      </w:rPr>
+    </w:lvl>
+    <w:lvl w:ilvl="5" w:tentative="1">
+      <w:start w:val="1"/>
+      <w:numFmt w:val="bullet"/>
+      <w:lvlText w:val=""/>
+      <w:lvlJc w:val="left"/>
+      <w:pPr>
+        <w:tabs>
+          <w:tab w:val="num" w:pos="4320"/>
+        </w:tabs>
+        <w:ind w:left="4320" w:hanging="360"/>
+      </w:pPr>
+      <w:rPr>
+        <w:rFonts w:ascii="Wingdings" w:hAnsi="Wingdings" w:hint="default"/>
+        <w:sz w:val="20"/>
+      </w:rPr>
+    </w:lvl>
+    <w:lvl w:ilvl="6" w:tentative="1">
+      <w:start w:val="1"/>
+      <w:numFmt w:val="bullet"/>
+      <w:lvlText w:val=""/>
+      <w:lvlJc w:val="left"/>
+      <w:pPr>
+        <w:tabs>
+          <w:tab w:val="num" w:pos="5040"/>
+        </w:tabs>
+        <w:ind w:left="5040" w:hanging="360"/>
+      </w:pPr>
+      <w:rPr>
+        <w:rFonts w:ascii="Wingdings" w:hAnsi="Wingdings" w:hint="default"/>
+        <w:sz w:val="20"/>
+      </w:rPr>
+    </w:lvl>
+    <w:lvl w:ilvl="7" w:tentative="1">
+      <w:start w:val="1"/>
+      <w:numFmt w:val="bullet"/>
+      <w:lvlText w:val=""/>
+      <w:lvlJc w:val="left"/>
+      <w:pPr>
+        <w:tabs>
+          <w:tab w:val="num" w:pos="5760"/>
+        </w:tabs>
+        <w:ind w:left="5760" w:hanging="360"/>
+      </w:pPr>
+      <w:rPr>
+        <w:rFonts w:ascii="Wingdings" w:hAnsi="Wingdings" w:hint="default"/>
+        <w:sz w:val="20"/>
+      </w:rPr>
+    </w:lvl>
+    <w:lvl w:ilvl="8" w:tentative="1">
+      <w:start w:val="1"/>
+      <w:numFmt w:val="bullet"/>
+      <w:lvlText w:val=""/>
+      <w:lvlJc w:val="left"/>
+      <w:pPr>
+        <w:tabs>
+          <w:tab w:val="num" w:pos="6480"/>
+        </w:tabs>
+        <w:ind w:left="6480" w:hanging="360"/>
+      </w:pPr>
+      <w:rPr>
+        <w:rFonts w:ascii="Wingdings" w:hAnsi="Wingdings" w:hint="default"/>
+        <w:sz w:val="20"/>
+      </w:rPr>
+    </w:lvl>
+  </w:abstractNum>
+  <w:abstractNum w:abstractNumId="4" w15:restartNumberingAfterBreak="0">
     <w:nsid w:val="154B11E6"/>
     <w:multiLevelType w:val="multilevel"/>
     <w:tmpl w:val="5EFEC29A"/>
@@ -3214,7 +4770,7 @@
       </w:rPr>
     </w:lvl>
   </w:abstractNum>
-  <w:abstractNum w:abstractNumId="3" w15:restartNumberingAfterBreak="0">
+  <w:abstractNum w:abstractNumId="5" w15:restartNumberingAfterBreak="0">
     <w:nsid w:val="1A4448F5"/>
     <w:multiLevelType w:val="multilevel"/>
     <w:tmpl w:val="5EFEC29A"/>
@@ -3363,7 +4919,7 @@
       </w:rPr>
     </w:lvl>
   </w:abstractNum>
-  <w:abstractNum w:abstractNumId="4" w15:restartNumberingAfterBreak="0">
+  <w:abstractNum w:abstractNumId="6" w15:restartNumberingAfterBreak="0">
     <w:nsid w:val="1E9566B2"/>
     <w:multiLevelType w:val="hybridMultilevel"/>
     <w:tmpl w:val="F6965BF6"/>
@@ -3452,7 +5008,305 @@
       </w:pPr>
     </w:lvl>
   </w:abstractNum>
-  <w:abstractNum w:abstractNumId="5" w15:restartNumberingAfterBreak="0">
+  <w:abstractNum w:abstractNumId="7" w15:restartNumberingAfterBreak="0">
+    <w:nsid w:val="22BF2436"/>
+    <w:multiLevelType w:val="multilevel"/>
+    <w:tmpl w:val="BB9A72CE"/>
+    <w:lvl w:ilvl="0">
+      <w:start w:val="1"/>
+      <w:numFmt w:val="bullet"/>
+      <w:lvlText w:val=""/>
+      <w:lvlJc w:val="left"/>
+      <w:pPr>
+        <w:tabs>
+          <w:tab w:val="num" w:pos="720"/>
+        </w:tabs>
+        <w:ind w:left="720" w:hanging="360"/>
+      </w:pPr>
+      <w:rPr>
+        <w:rFonts w:ascii="Symbol" w:hAnsi="Symbol" w:hint="default"/>
+        <w:sz w:val="20"/>
+      </w:rPr>
+    </w:lvl>
+    <w:lvl w:ilvl="1">
+      <w:start w:val="1"/>
+      <w:numFmt w:val="bullet"/>
+      <w:lvlText w:val="o"/>
+      <w:lvlJc w:val="left"/>
+      <w:pPr>
+        <w:tabs>
+          <w:tab w:val="num" w:pos="1440"/>
+        </w:tabs>
+        <w:ind w:left="1440" w:hanging="360"/>
+      </w:pPr>
+      <w:rPr>
+        <w:rFonts w:ascii="Courier New" w:hAnsi="Courier New" w:hint="default"/>
+        <w:sz w:val="20"/>
+      </w:rPr>
+    </w:lvl>
+    <w:lvl w:ilvl="2" w:tentative="1">
+      <w:start w:val="1"/>
+      <w:numFmt w:val="bullet"/>
+      <w:lvlText w:val=""/>
+      <w:lvlJc w:val="left"/>
+      <w:pPr>
+        <w:tabs>
+          <w:tab w:val="num" w:pos="2160"/>
+        </w:tabs>
+        <w:ind w:left="2160" w:hanging="360"/>
+      </w:pPr>
+      <w:rPr>
+        <w:rFonts w:ascii="Wingdings" w:hAnsi="Wingdings" w:hint="default"/>
+        <w:sz w:val="20"/>
+      </w:rPr>
+    </w:lvl>
+    <w:lvl w:ilvl="3" w:tentative="1">
+      <w:start w:val="1"/>
+      <w:numFmt w:val="bullet"/>
+      <w:lvlText w:val=""/>
+      <w:lvlJc w:val="left"/>
+      <w:pPr>
+        <w:tabs>
+          <w:tab w:val="num" w:pos="2880"/>
+        </w:tabs>
+        <w:ind w:left="2880" w:hanging="360"/>
+      </w:pPr>
+      <w:rPr>
+        <w:rFonts w:ascii="Wingdings" w:hAnsi="Wingdings" w:hint="default"/>
+        <w:sz w:val="20"/>
+      </w:rPr>
+    </w:lvl>
+    <w:lvl w:ilvl="4" w:tentative="1">
+      <w:start w:val="1"/>
+      <w:numFmt w:val="bullet"/>
+      <w:lvlText w:val=""/>
+      <w:lvlJc w:val="left"/>
+      <w:pPr>
+        <w:tabs>
+          <w:tab w:val="num" w:pos="3600"/>
+        </w:tabs>
+        <w:ind w:left="3600" w:hanging="360"/>
+      </w:pPr>
+      <w:rPr>
+        <w:rFonts w:ascii="Wingdings" w:hAnsi="Wingdings" w:hint="default"/>
+        <w:sz w:val="20"/>
+      </w:rPr>
+    </w:lvl>
+    <w:lvl w:ilvl="5" w:tentative="1">
+      <w:start w:val="1"/>
+      <w:numFmt w:val="bullet"/>
+      <w:lvlText w:val=""/>
+      <w:lvlJc w:val="left"/>
+      <w:pPr>
+        <w:tabs>
+          <w:tab w:val="num" w:pos="4320"/>
+        </w:tabs>
+        <w:ind w:left="4320" w:hanging="360"/>
+      </w:pPr>
+      <w:rPr>
+        <w:rFonts w:ascii="Wingdings" w:hAnsi="Wingdings" w:hint="default"/>
+        <w:sz w:val="20"/>
+      </w:rPr>
+    </w:lvl>
+    <w:lvl w:ilvl="6" w:tentative="1">
+      <w:start w:val="1"/>
+      <w:numFmt w:val="bullet"/>
+      <w:lvlText w:val=""/>
+      <w:lvlJc w:val="left"/>
+      <w:pPr>
+        <w:tabs>
+          <w:tab w:val="num" w:pos="5040"/>
+        </w:tabs>
+        <w:ind w:left="5040" w:hanging="360"/>
+      </w:pPr>
+      <w:rPr>
+        <w:rFonts w:ascii="Wingdings" w:hAnsi="Wingdings" w:hint="default"/>
+        <w:sz w:val="20"/>
+      </w:rPr>
+    </w:lvl>
+    <w:lvl w:ilvl="7" w:tentative="1">
+      <w:start w:val="1"/>
+      <w:numFmt w:val="bullet"/>
+      <w:lvlText w:val=""/>
+      <w:lvlJc w:val="left"/>
+      <w:pPr>
+        <w:tabs>
+          <w:tab w:val="num" w:pos="5760"/>
+        </w:tabs>
+        <w:ind w:left="5760" w:hanging="360"/>
+      </w:pPr>
+      <w:rPr>
+        <w:rFonts w:ascii="Wingdings" w:hAnsi="Wingdings" w:hint="default"/>
+        <w:sz w:val="20"/>
+      </w:rPr>
+    </w:lvl>
+    <w:lvl w:ilvl="8" w:tentative="1">
+      <w:start w:val="1"/>
+      <w:numFmt w:val="bullet"/>
+      <w:lvlText w:val=""/>
+      <w:lvlJc w:val="left"/>
+      <w:pPr>
+        <w:tabs>
+          <w:tab w:val="num" w:pos="6480"/>
+        </w:tabs>
+        <w:ind w:left="6480" w:hanging="360"/>
+      </w:pPr>
+      <w:rPr>
+        <w:rFonts w:ascii="Wingdings" w:hAnsi="Wingdings" w:hint="default"/>
+        <w:sz w:val="20"/>
+      </w:rPr>
+    </w:lvl>
+  </w:abstractNum>
+  <w:abstractNum w:abstractNumId="8" w15:restartNumberingAfterBreak="0">
+    <w:nsid w:val="3926199C"/>
+    <w:multiLevelType w:val="multilevel"/>
+    <w:tmpl w:val="792E3526"/>
+    <w:lvl w:ilvl="0">
+      <w:start w:val="1"/>
+      <w:numFmt w:val="bullet"/>
+      <w:lvlText w:val=""/>
+      <w:lvlJc w:val="left"/>
+      <w:pPr>
+        <w:tabs>
+          <w:tab w:val="num" w:pos="720"/>
+        </w:tabs>
+        <w:ind w:left="720" w:hanging="360"/>
+      </w:pPr>
+      <w:rPr>
+        <w:rFonts w:ascii="Symbol" w:hAnsi="Symbol" w:hint="default"/>
+        <w:sz w:val="20"/>
+      </w:rPr>
+    </w:lvl>
+    <w:lvl w:ilvl="1" w:tentative="1">
+      <w:start w:val="1"/>
+      <w:numFmt w:val="bullet"/>
+      <w:lvlText w:val="o"/>
+      <w:lvlJc w:val="left"/>
+      <w:pPr>
+        <w:tabs>
+          <w:tab w:val="num" w:pos="1440"/>
+        </w:tabs>
+        <w:ind w:left="1440" w:hanging="360"/>
+      </w:pPr>
+      <w:rPr>
+        <w:rFonts w:ascii="Courier New" w:hAnsi="Courier New" w:hint="default"/>
+        <w:sz w:val="20"/>
+      </w:rPr>
+    </w:lvl>
+    <w:lvl w:ilvl="2" w:tentative="1">
+      <w:start w:val="1"/>
+      <w:numFmt w:val="bullet"/>
+      <w:lvlText w:val=""/>
+      <w:lvlJc w:val="left"/>
+      <w:pPr>
+        <w:tabs>
+          <w:tab w:val="num" w:pos="2160"/>
+        </w:tabs>
+        <w:ind w:left="2160" w:hanging="360"/>
+      </w:pPr>
+      <w:rPr>
+        <w:rFonts w:ascii="Wingdings" w:hAnsi="Wingdings" w:hint="default"/>
+        <w:sz w:val="20"/>
+      </w:rPr>
+    </w:lvl>
+    <w:lvl w:ilvl="3" w:tentative="1">
+      <w:start w:val="1"/>
+      <w:numFmt w:val="bullet"/>
+      <w:lvlText w:val=""/>
+      <w:lvlJc w:val="left"/>
+      <w:pPr>
+        <w:tabs>
+          <w:tab w:val="num" w:pos="2880"/>
+        </w:tabs>
+        <w:ind w:left="2880" w:hanging="360"/>
+      </w:pPr>
+      <w:rPr>
+        <w:rFonts w:ascii="Wingdings" w:hAnsi="Wingdings" w:hint="default"/>
+        <w:sz w:val="20"/>
+      </w:rPr>
+    </w:lvl>
+    <w:lvl w:ilvl="4" w:tentative="1">
+      <w:start w:val="1"/>
+      <w:numFmt w:val="bullet"/>
+      <w:lvlText w:val=""/>
+      <w:lvlJc w:val="left"/>
+      <w:pPr>
+        <w:tabs>
+          <w:tab w:val="num" w:pos="3600"/>
+        </w:tabs>
+        <w:ind w:left="3600" w:hanging="360"/>
+      </w:pPr>
+      <w:rPr>
+        <w:rFonts w:ascii="Wingdings" w:hAnsi="Wingdings" w:hint="default"/>
+        <w:sz w:val="20"/>
+      </w:rPr>
+    </w:lvl>
+    <w:lvl w:ilvl="5" w:tentative="1">
+      <w:start w:val="1"/>
+      <w:numFmt w:val="bullet"/>
+      <w:lvlText w:val=""/>
+      <w:lvlJc w:val="left"/>
+      <w:pPr>
+        <w:tabs>
+          <w:tab w:val="num" w:pos="4320"/>
+        </w:tabs>
+        <w:ind w:left="4320" w:hanging="360"/>
+      </w:pPr>
+      <w:rPr>
+        <w:rFonts w:ascii="Wingdings" w:hAnsi="Wingdings" w:hint="default"/>
+        <w:sz w:val="20"/>
+      </w:rPr>
+    </w:lvl>
+    <w:lvl w:ilvl="6" w:tentative="1">
+      <w:start w:val="1"/>
+      <w:numFmt w:val="bullet"/>
+      <w:lvlText w:val=""/>
+      <w:lvlJc w:val="left"/>
+      <w:pPr>
+        <w:tabs>
+          <w:tab w:val="num" w:pos="5040"/>
+        </w:tabs>
+        <w:ind w:left="5040" w:hanging="360"/>
+      </w:pPr>
+      <w:rPr>
+        <w:rFonts w:ascii="Wingdings" w:hAnsi="Wingdings" w:hint="default"/>
+        <w:sz w:val="20"/>
+      </w:rPr>
+    </w:lvl>
+    <w:lvl w:ilvl="7" w:tentative="1">
+      <w:start w:val="1"/>
+      <w:numFmt w:val="bullet"/>
+      <w:lvlText w:val=""/>
+      <w:lvlJc w:val="left"/>
+      <w:pPr>
+        <w:tabs>
+          <w:tab w:val="num" w:pos="5760"/>
+        </w:tabs>
+        <w:ind w:left="5760" w:hanging="360"/>
+      </w:pPr>
+      <w:rPr>
+        <w:rFonts w:ascii="Wingdings" w:hAnsi="Wingdings" w:hint="default"/>
+        <w:sz w:val="20"/>
+      </w:rPr>
+    </w:lvl>
+    <w:lvl w:ilvl="8" w:tentative="1">
+      <w:start w:val="1"/>
+      <w:numFmt w:val="bullet"/>
+      <w:lvlText w:val=""/>
+      <w:lvlJc w:val="left"/>
+      <w:pPr>
+        <w:tabs>
+          <w:tab w:val="num" w:pos="6480"/>
+        </w:tabs>
+        <w:ind w:left="6480" w:hanging="360"/>
+      </w:pPr>
+      <w:rPr>
+        <w:rFonts w:ascii="Wingdings" w:hAnsi="Wingdings" w:hint="default"/>
+        <w:sz w:val="20"/>
+      </w:rPr>
+    </w:lvl>
+  </w:abstractNum>
+  <w:abstractNum w:abstractNumId="9" w15:restartNumberingAfterBreak="0">
     <w:nsid w:val="4B8A20F0"/>
     <w:multiLevelType w:val="multilevel"/>
     <w:tmpl w:val="5EFEC29A"/>
@@ -3601,7 +5455,305 @@
       </w:rPr>
     </w:lvl>
   </w:abstractNum>
-  <w:abstractNum w:abstractNumId="6" w15:restartNumberingAfterBreak="0">
+  <w:abstractNum w:abstractNumId="10" w15:restartNumberingAfterBreak="0">
+    <w:nsid w:val="54B30FA9"/>
+    <w:multiLevelType w:val="multilevel"/>
+    <w:tmpl w:val="CF9E88BA"/>
+    <w:lvl w:ilvl="0">
+      <w:start w:val="1"/>
+      <w:numFmt w:val="bullet"/>
+      <w:lvlText w:val=""/>
+      <w:lvlJc w:val="left"/>
+      <w:pPr>
+        <w:tabs>
+          <w:tab w:val="num" w:pos="720"/>
+        </w:tabs>
+        <w:ind w:left="720" w:hanging="360"/>
+      </w:pPr>
+      <w:rPr>
+        <w:rFonts w:ascii="Symbol" w:hAnsi="Symbol" w:hint="default"/>
+        <w:sz w:val="20"/>
+      </w:rPr>
+    </w:lvl>
+    <w:lvl w:ilvl="1" w:tentative="1">
+      <w:start w:val="1"/>
+      <w:numFmt w:val="bullet"/>
+      <w:lvlText w:val="o"/>
+      <w:lvlJc w:val="left"/>
+      <w:pPr>
+        <w:tabs>
+          <w:tab w:val="num" w:pos="1440"/>
+        </w:tabs>
+        <w:ind w:left="1440" w:hanging="360"/>
+      </w:pPr>
+      <w:rPr>
+        <w:rFonts w:ascii="Courier New" w:hAnsi="Courier New" w:hint="default"/>
+        <w:sz w:val="20"/>
+      </w:rPr>
+    </w:lvl>
+    <w:lvl w:ilvl="2" w:tentative="1">
+      <w:start w:val="1"/>
+      <w:numFmt w:val="bullet"/>
+      <w:lvlText w:val=""/>
+      <w:lvlJc w:val="left"/>
+      <w:pPr>
+        <w:tabs>
+          <w:tab w:val="num" w:pos="2160"/>
+        </w:tabs>
+        <w:ind w:left="2160" w:hanging="360"/>
+      </w:pPr>
+      <w:rPr>
+        <w:rFonts w:ascii="Wingdings" w:hAnsi="Wingdings" w:hint="default"/>
+        <w:sz w:val="20"/>
+      </w:rPr>
+    </w:lvl>
+    <w:lvl w:ilvl="3" w:tentative="1">
+      <w:start w:val="1"/>
+      <w:numFmt w:val="bullet"/>
+      <w:lvlText w:val=""/>
+      <w:lvlJc w:val="left"/>
+      <w:pPr>
+        <w:tabs>
+          <w:tab w:val="num" w:pos="2880"/>
+        </w:tabs>
+        <w:ind w:left="2880" w:hanging="360"/>
+      </w:pPr>
+      <w:rPr>
+        <w:rFonts w:ascii="Wingdings" w:hAnsi="Wingdings" w:hint="default"/>
+        <w:sz w:val="20"/>
+      </w:rPr>
+    </w:lvl>
+    <w:lvl w:ilvl="4" w:tentative="1">
+      <w:start w:val="1"/>
+      <w:numFmt w:val="bullet"/>
+      <w:lvlText w:val=""/>
+      <w:lvlJc w:val="left"/>
+      <w:pPr>
+        <w:tabs>
+          <w:tab w:val="num" w:pos="3600"/>
+        </w:tabs>
+        <w:ind w:left="3600" w:hanging="360"/>
+      </w:pPr>
+      <w:rPr>
+        <w:rFonts w:ascii="Wingdings" w:hAnsi="Wingdings" w:hint="default"/>
+        <w:sz w:val="20"/>
+      </w:rPr>
+    </w:lvl>
+    <w:lvl w:ilvl="5" w:tentative="1">
+      <w:start w:val="1"/>
+      <w:numFmt w:val="bullet"/>
+      <w:lvlText w:val=""/>
+      <w:lvlJc w:val="left"/>
+      <w:pPr>
+        <w:tabs>
+          <w:tab w:val="num" w:pos="4320"/>
+        </w:tabs>
+        <w:ind w:left="4320" w:hanging="360"/>
+      </w:pPr>
+      <w:rPr>
+        <w:rFonts w:ascii="Wingdings" w:hAnsi="Wingdings" w:hint="default"/>
+        <w:sz w:val="20"/>
+      </w:rPr>
+    </w:lvl>
+    <w:lvl w:ilvl="6" w:tentative="1">
+      <w:start w:val="1"/>
+      <w:numFmt w:val="bullet"/>
+      <w:lvlText w:val=""/>
+      <w:lvlJc w:val="left"/>
+      <w:pPr>
+        <w:tabs>
+          <w:tab w:val="num" w:pos="5040"/>
+        </w:tabs>
+        <w:ind w:left="5040" w:hanging="360"/>
+      </w:pPr>
+      <w:rPr>
+        <w:rFonts w:ascii="Wingdings" w:hAnsi="Wingdings" w:hint="default"/>
+        <w:sz w:val="20"/>
+      </w:rPr>
+    </w:lvl>
+    <w:lvl w:ilvl="7" w:tentative="1">
+      <w:start w:val="1"/>
+      <w:numFmt w:val="bullet"/>
+      <w:lvlText w:val=""/>
+      <w:lvlJc w:val="left"/>
+      <w:pPr>
+        <w:tabs>
+          <w:tab w:val="num" w:pos="5760"/>
+        </w:tabs>
+        <w:ind w:left="5760" w:hanging="360"/>
+      </w:pPr>
+      <w:rPr>
+        <w:rFonts w:ascii="Wingdings" w:hAnsi="Wingdings" w:hint="default"/>
+        <w:sz w:val="20"/>
+      </w:rPr>
+    </w:lvl>
+    <w:lvl w:ilvl="8" w:tentative="1">
+      <w:start w:val="1"/>
+      <w:numFmt w:val="bullet"/>
+      <w:lvlText w:val=""/>
+      <w:lvlJc w:val="left"/>
+      <w:pPr>
+        <w:tabs>
+          <w:tab w:val="num" w:pos="6480"/>
+        </w:tabs>
+        <w:ind w:left="6480" w:hanging="360"/>
+      </w:pPr>
+      <w:rPr>
+        <w:rFonts w:ascii="Wingdings" w:hAnsi="Wingdings" w:hint="default"/>
+        <w:sz w:val="20"/>
+      </w:rPr>
+    </w:lvl>
+  </w:abstractNum>
+  <w:abstractNum w:abstractNumId="11" w15:restartNumberingAfterBreak="0">
+    <w:nsid w:val="5C2373F0"/>
+    <w:multiLevelType w:val="multilevel"/>
+    <w:tmpl w:val="0E94BF02"/>
+    <w:lvl w:ilvl="0">
+      <w:start w:val="1"/>
+      <w:numFmt w:val="bullet"/>
+      <w:lvlText w:val=""/>
+      <w:lvlJc w:val="left"/>
+      <w:pPr>
+        <w:tabs>
+          <w:tab w:val="num" w:pos="720"/>
+        </w:tabs>
+        <w:ind w:left="720" w:hanging="360"/>
+      </w:pPr>
+      <w:rPr>
+        <w:rFonts w:ascii="Symbol" w:hAnsi="Symbol" w:hint="default"/>
+        <w:sz w:val="20"/>
+      </w:rPr>
+    </w:lvl>
+    <w:lvl w:ilvl="1">
+      <w:start w:val="1"/>
+      <w:numFmt w:val="bullet"/>
+      <w:lvlText w:val="o"/>
+      <w:lvlJc w:val="left"/>
+      <w:pPr>
+        <w:tabs>
+          <w:tab w:val="num" w:pos="1440"/>
+        </w:tabs>
+        <w:ind w:left="1440" w:hanging="360"/>
+      </w:pPr>
+      <w:rPr>
+        <w:rFonts w:ascii="Courier New" w:hAnsi="Courier New" w:hint="default"/>
+        <w:sz w:val="20"/>
+      </w:rPr>
+    </w:lvl>
+    <w:lvl w:ilvl="2">
+      <w:start w:val="1"/>
+      <w:numFmt w:val="bullet"/>
+      <w:lvlText w:val=""/>
+      <w:lvlJc w:val="left"/>
+      <w:pPr>
+        <w:tabs>
+          <w:tab w:val="num" w:pos="2160"/>
+        </w:tabs>
+        <w:ind w:left="2160" w:hanging="360"/>
+      </w:pPr>
+      <w:rPr>
+        <w:rFonts w:ascii="Wingdings" w:hAnsi="Wingdings" w:hint="default"/>
+        <w:sz w:val="20"/>
+      </w:rPr>
+    </w:lvl>
+    <w:lvl w:ilvl="3" w:tentative="1">
+      <w:start w:val="1"/>
+      <w:numFmt w:val="bullet"/>
+      <w:lvlText w:val=""/>
+      <w:lvlJc w:val="left"/>
+      <w:pPr>
+        <w:tabs>
+          <w:tab w:val="num" w:pos="2880"/>
+        </w:tabs>
+        <w:ind w:left="2880" w:hanging="360"/>
+      </w:pPr>
+      <w:rPr>
+        <w:rFonts w:ascii="Wingdings" w:hAnsi="Wingdings" w:hint="default"/>
+        <w:sz w:val="20"/>
+      </w:rPr>
+    </w:lvl>
+    <w:lvl w:ilvl="4" w:tentative="1">
+      <w:start w:val="1"/>
+      <w:numFmt w:val="bullet"/>
+      <w:lvlText w:val=""/>
+      <w:lvlJc w:val="left"/>
+      <w:pPr>
+        <w:tabs>
+          <w:tab w:val="num" w:pos="3600"/>
+        </w:tabs>
+        <w:ind w:left="3600" w:hanging="360"/>
+      </w:pPr>
+      <w:rPr>
+        <w:rFonts w:ascii="Wingdings" w:hAnsi="Wingdings" w:hint="default"/>
+        <w:sz w:val="20"/>
+      </w:rPr>
+    </w:lvl>
+    <w:lvl w:ilvl="5" w:tentative="1">
+      <w:start w:val="1"/>
+      <w:numFmt w:val="bullet"/>
+      <w:lvlText w:val=""/>
+      <w:lvlJc w:val="left"/>
+      <w:pPr>
+        <w:tabs>
+          <w:tab w:val="num" w:pos="4320"/>
+        </w:tabs>
+        <w:ind w:left="4320" w:hanging="360"/>
+      </w:pPr>
+      <w:rPr>
+        <w:rFonts w:ascii="Wingdings" w:hAnsi="Wingdings" w:hint="default"/>
+        <w:sz w:val="20"/>
+      </w:rPr>
+    </w:lvl>
+    <w:lvl w:ilvl="6" w:tentative="1">
+      <w:start w:val="1"/>
+      <w:numFmt w:val="bullet"/>
+      <w:lvlText w:val=""/>
+      <w:lvlJc w:val="left"/>
+      <w:pPr>
+        <w:tabs>
+          <w:tab w:val="num" w:pos="5040"/>
+        </w:tabs>
+        <w:ind w:left="5040" w:hanging="360"/>
+      </w:pPr>
+      <w:rPr>
+        <w:rFonts w:ascii="Wingdings" w:hAnsi="Wingdings" w:hint="default"/>
+        <w:sz w:val="20"/>
+      </w:rPr>
+    </w:lvl>
+    <w:lvl w:ilvl="7" w:tentative="1">
+      <w:start w:val="1"/>
+      <w:numFmt w:val="bullet"/>
+      <w:lvlText w:val=""/>
+      <w:lvlJc w:val="left"/>
+      <w:pPr>
+        <w:tabs>
+          <w:tab w:val="num" w:pos="5760"/>
+        </w:tabs>
+        <w:ind w:left="5760" w:hanging="360"/>
+      </w:pPr>
+      <w:rPr>
+        <w:rFonts w:ascii="Wingdings" w:hAnsi="Wingdings" w:hint="default"/>
+        <w:sz w:val="20"/>
+      </w:rPr>
+    </w:lvl>
+    <w:lvl w:ilvl="8" w:tentative="1">
+      <w:start w:val="1"/>
+      <w:numFmt w:val="bullet"/>
+      <w:lvlText w:val=""/>
+      <w:lvlJc w:val="left"/>
+      <w:pPr>
+        <w:tabs>
+          <w:tab w:val="num" w:pos="6480"/>
+        </w:tabs>
+        <w:ind w:left="6480" w:hanging="360"/>
+      </w:pPr>
+      <w:rPr>
+        <w:rFonts w:ascii="Wingdings" w:hAnsi="Wingdings" w:hint="default"/>
+        <w:sz w:val="20"/>
+      </w:rPr>
+    </w:lvl>
+  </w:abstractNum>
+  <w:abstractNum w:abstractNumId="12" w15:restartNumberingAfterBreak="0">
     <w:nsid w:val="5FA915D8"/>
     <w:multiLevelType w:val="multilevel"/>
     <w:tmpl w:val="5EFEC29A"/>
@@ -3750,7 +5902,7 @@
       </w:rPr>
     </w:lvl>
   </w:abstractNum>
-  <w:abstractNum w:abstractNumId="7" w15:restartNumberingAfterBreak="0">
+  <w:abstractNum w:abstractNumId="13" w15:restartNumberingAfterBreak="0">
     <w:nsid w:val="62DA1C7B"/>
     <w:multiLevelType w:val="multilevel"/>
     <w:tmpl w:val="5EFEC29A"/>
@@ -3899,7 +6051,7 @@
       </w:rPr>
     </w:lvl>
   </w:abstractNum>
-  <w:abstractNum w:abstractNumId="8" w15:restartNumberingAfterBreak="0">
+  <w:abstractNum w:abstractNumId="14" w15:restartNumberingAfterBreak="0">
     <w:nsid w:val="695229E2"/>
     <w:multiLevelType w:val="multilevel"/>
     <w:tmpl w:val="5EFEC29A"/>
@@ -3920,6 +6072,304 @@
       </w:rPr>
     </w:lvl>
     <w:lvl w:ilvl="1" w:tentative="1">
+      <w:start w:val="1"/>
+      <w:numFmt w:val="bullet"/>
+      <w:lvlText w:val="o"/>
+      <w:lvlJc w:val="left"/>
+      <w:pPr>
+        <w:tabs>
+          <w:tab w:val="num" w:pos="1440"/>
+        </w:tabs>
+        <w:ind w:left="1440" w:hanging="360"/>
+      </w:pPr>
+      <w:rPr>
+        <w:rFonts w:ascii="Courier New" w:hAnsi="Courier New" w:hint="default"/>
+        <w:sz w:val="20"/>
+      </w:rPr>
+    </w:lvl>
+    <w:lvl w:ilvl="2" w:tentative="1">
+      <w:start w:val="1"/>
+      <w:numFmt w:val="bullet"/>
+      <w:lvlText w:val=""/>
+      <w:lvlJc w:val="left"/>
+      <w:pPr>
+        <w:tabs>
+          <w:tab w:val="num" w:pos="2160"/>
+        </w:tabs>
+        <w:ind w:left="2160" w:hanging="360"/>
+      </w:pPr>
+      <w:rPr>
+        <w:rFonts w:ascii="Wingdings" w:hAnsi="Wingdings" w:hint="default"/>
+        <w:sz w:val="20"/>
+      </w:rPr>
+    </w:lvl>
+    <w:lvl w:ilvl="3" w:tentative="1">
+      <w:start w:val="1"/>
+      <w:numFmt w:val="bullet"/>
+      <w:lvlText w:val=""/>
+      <w:lvlJc w:val="left"/>
+      <w:pPr>
+        <w:tabs>
+          <w:tab w:val="num" w:pos="2880"/>
+        </w:tabs>
+        <w:ind w:left="2880" w:hanging="360"/>
+      </w:pPr>
+      <w:rPr>
+        <w:rFonts w:ascii="Wingdings" w:hAnsi="Wingdings" w:hint="default"/>
+        <w:sz w:val="20"/>
+      </w:rPr>
+    </w:lvl>
+    <w:lvl w:ilvl="4" w:tentative="1">
+      <w:start w:val="1"/>
+      <w:numFmt w:val="bullet"/>
+      <w:lvlText w:val=""/>
+      <w:lvlJc w:val="left"/>
+      <w:pPr>
+        <w:tabs>
+          <w:tab w:val="num" w:pos="3600"/>
+        </w:tabs>
+        <w:ind w:left="3600" w:hanging="360"/>
+      </w:pPr>
+      <w:rPr>
+        <w:rFonts w:ascii="Wingdings" w:hAnsi="Wingdings" w:hint="default"/>
+        <w:sz w:val="20"/>
+      </w:rPr>
+    </w:lvl>
+    <w:lvl w:ilvl="5" w:tentative="1">
+      <w:start w:val="1"/>
+      <w:numFmt w:val="bullet"/>
+      <w:lvlText w:val=""/>
+      <w:lvlJc w:val="left"/>
+      <w:pPr>
+        <w:tabs>
+          <w:tab w:val="num" w:pos="4320"/>
+        </w:tabs>
+        <w:ind w:left="4320" w:hanging="360"/>
+      </w:pPr>
+      <w:rPr>
+        <w:rFonts w:ascii="Wingdings" w:hAnsi="Wingdings" w:hint="default"/>
+        <w:sz w:val="20"/>
+      </w:rPr>
+    </w:lvl>
+    <w:lvl w:ilvl="6" w:tentative="1">
+      <w:start w:val="1"/>
+      <w:numFmt w:val="bullet"/>
+      <w:lvlText w:val=""/>
+      <w:lvlJc w:val="left"/>
+      <w:pPr>
+        <w:tabs>
+          <w:tab w:val="num" w:pos="5040"/>
+        </w:tabs>
+        <w:ind w:left="5040" w:hanging="360"/>
+      </w:pPr>
+      <w:rPr>
+        <w:rFonts w:ascii="Wingdings" w:hAnsi="Wingdings" w:hint="default"/>
+        <w:sz w:val="20"/>
+      </w:rPr>
+    </w:lvl>
+    <w:lvl w:ilvl="7" w:tentative="1">
+      <w:start w:val="1"/>
+      <w:numFmt w:val="bullet"/>
+      <w:lvlText w:val=""/>
+      <w:lvlJc w:val="left"/>
+      <w:pPr>
+        <w:tabs>
+          <w:tab w:val="num" w:pos="5760"/>
+        </w:tabs>
+        <w:ind w:left="5760" w:hanging="360"/>
+      </w:pPr>
+      <w:rPr>
+        <w:rFonts w:ascii="Wingdings" w:hAnsi="Wingdings" w:hint="default"/>
+        <w:sz w:val="20"/>
+      </w:rPr>
+    </w:lvl>
+    <w:lvl w:ilvl="8" w:tentative="1">
+      <w:start w:val="1"/>
+      <w:numFmt w:val="bullet"/>
+      <w:lvlText w:val=""/>
+      <w:lvlJc w:val="left"/>
+      <w:pPr>
+        <w:tabs>
+          <w:tab w:val="num" w:pos="6480"/>
+        </w:tabs>
+        <w:ind w:left="6480" w:hanging="360"/>
+      </w:pPr>
+      <w:rPr>
+        <w:rFonts w:ascii="Wingdings" w:hAnsi="Wingdings" w:hint="default"/>
+        <w:sz w:val="20"/>
+      </w:rPr>
+    </w:lvl>
+  </w:abstractNum>
+  <w:abstractNum w:abstractNumId="15" w15:restartNumberingAfterBreak="0">
+    <w:nsid w:val="6F573C5F"/>
+    <w:multiLevelType w:val="multilevel"/>
+    <w:tmpl w:val="8EFAA3D2"/>
+    <w:lvl w:ilvl="0">
+      <w:start w:val="1"/>
+      <w:numFmt w:val="bullet"/>
+      <w:lvlText w:val=""/>
+      <w:lvlJc w:val="left"/>
+      <w:pPr>
+        <w:tabs>
+          <w:tab w:val="num" w:pos="720"/>
+        </w:tabs>
+        <w:ind w:left="720" w:hanging="360"/>
+      </w:pPr>
+      <w:rPr>
+        <w:rFonts w:ascii="Symbol" w:hAnsi="Symbol" w:hint="default"/>
+        <w:sz w:val="20"/>
+      </w:rPr>
+    </w:lvl>
+    <w:lvl w:ilvl="1" w:tentative="1">
+      <w:start w:val="1"/>
+      <w:numFmt w:val="bullet"/>
+      <w:lvlText w:val="o"/>
+      <w:lvlJc w:val="left"/>
+      <w:pPr>
+        <w:tabs>
+          <w:tab w:val="num" w:pos="1440"/>
+        </w:tabs>
+        <w:ind w:left="1440" w:hanging="360"/>
+      </w:pPr>
+      <w:rPr>
+        <w:rFonts w:ascii="Courier New" w:hAnsi="Courier New" w:hint="default"/>
+        <w:sz w:val="20"/>
+      </w:rPr>
+    </w:lvl>
+    <w:lvl w:ilvl="2" w:tentative="1">
+      <w:start w:val="1"/>
+      <w:numFmt w:val="bullet"/>
+      <w:lvlText w:val=""/>
+      <w:lvlJc w:val="left"/>
+      <w:pPr>
+        <w:tabs>
+          <w:tab w:val="num" w:pos="2160"/>
+        </w:tabs>
+        <w:ind w:left="2160" w:hanging="360"/>
+      </w:pPr>
+      <w:rPr>
+        <w:rFonts w:ascii="Wingdings" w:hAnsi="Wingdings" w:hint="default"/>
+        <w:sz w:val="20"/>
+      </w:rPr>
+    </w:lvl>
+    <w:lvl w:ilvl="3" w:tentative="1">
+      <w:start w:val="1"/>
+      <w:numFmt w:val="bullet"/>
+      <w:lvlText w:val=""/>
+      <w:lvlJc w:val="left"/>
+      <w:pPr>
+        <w:tabs>
+          <w:tab w:val="num" w:pos="2880"/>
+        </w:tabs>
+        <w:ind w:left="2880" w:hanging="360"/>
+      </w:pPr>
+      <w:rPr>
+        <w:rFonts w:ascii="Wingdings" w:hAnsi="Wingdings" w:hint="default"/>
+        <w:sz w:val="20"/>
+      </w:rPr>
+    </w:lvl>
+    <w:lvl w:ilvl="4" w:tentative="1">
+      <w:start w:val="1"/>
+      <w:numFmt w:val="bullet"/>
+      <w:lvlText w:val=""/>
+      <w:lvlJc w:val="left"/>
+      <w:pPr>
+        <w:tabs>
+          <w:tab w:val="num" w:pos="3600"/>
+        </w:tabs>
+        <w:ind w:left="3600" w:hanging="360"/>
+      </w:pPr>
+      <w:rPr>
+        <w:rFonts w:ascii="Wingdings" w:hAnsi="Wingdings" w:hint="default"/>
+        <w:sz w:val="20"/>
+      </w:rPr>
+    </w:lvl>
+    <w:lvl w:ilvl="5" w:tentative="1">
+      <w:start w:val="1"/>
+      <w:numFmt w:val="bullet"/>
+      <w:lvlText w:val=""/>
+      <w:lvlJc w:val="left"/>
+      <w:pPr>
+        <w:tabs>
+          <w:tab w:val="num" w:pos="4320"/>
+        </w:tabs>
+        <w:ind w:left="4320" w:hanging="360"/>
+      </w:pPr>
+      <w:rPr>
+        <w:rFonts w:ascii="Wingdings" w:hAnsi="Wingdings" w:hint="default"/>
+        <w:sz w:val="20"/>
+      </w:rPr>
+    </w:lvl>
+    <w:lvl w:ilvl="6" w:tentative="1">
+      <w:start w:val="1"/>
+      <w:numFmt w:val="bullet"/>
+      <w:lvlText w:val=""/>
+      <w:lvlJc w:val="left"/>
+      <w:pPr>
+        <w:tabs>
+          <w:tab w:val="num" w:pos="5040"/>
+        </w:tabs>
+        <w:ind w:left="5040" w:hanging="360"/>
+      </w:pPr>
+      <w:rPr>
+        <w:rFonts w:ascii="Wingdings" w:hAnsi="Wingdings" w:hint="default"/>
+        <w:sz w:val="20"/>
+      </w:rPr>
+    </w:lvl>
+    <w:lvl w:ilvl="7" w:tentative="1">
+      <w:start w:val="1"/>
+      <w:numFmt w:val="bullet"/>
+      <w:lvlText w:val=""/>
+      <w:lvlJc w:val="left"/>
+      <w:pPr>
+        <w:tabs>
+          <w:tab w:val="num" w:pos="5760"/>
+        </w:tabs>
+        <w:ind w:left="5760" w:hanging="360"/>
+      </w:pPr>
+      <w:rPr>
+        <w:rFonts w:ascii="Wingdings" w:hAnsi="Wingdings" w:hint="default"/>
+        <w:sz w:val="20"/>
+      </w:rPr>
+    </w:lvl>
+    <w:lvl w:ilvl="8" w:tentative="1">
+      <w:start w:val="1"/>
+      <w:numFmt w:val="bullet"/>
+      <w:lvlText w:val=""/>
+      <w:lvlJc w:val="left"/>
+      <w:pPr>
+        <w:tabs>
+          <w:tab w:val="num" w:pos="6480"/>
+        </w:tabs>
+        <w:ind w:left="6480" w:hanging="360"/>
+      </w:pPr>
+      <w:rPr>
+        <w:rFonts w:ascii="Wingdings" w:hAnsi="Wingdings" w:hint="default"/>
+        <w:sz w:val="20"/>
+      </w:rPr>
+    </w:lvl>
+  </w:abstractNum>
+  <w:abstractNum w:abstractNumId="16" w15:restartNumberingAfterBreak="0">
+    <w:nsid w:val="6FD21736"/>
+    <w:multiLevelType w:val="multilevel"/>
+    <w:tmpl w:val="2D068B5C"/>
+    <w:lvl w:ilvl="0">
+      <w:start w:val="1"/>
+      <w:numFmt w:val="bullet"/>
+      <w:lvlText w:val=""/>
+      <w:lvlJc w:val="left"/>
+      <w:pPr>
+        <w:tabs>
+          <w:tab w:val="num" w:pos="720"/>
+        </w:tabs>
+        <w:ind w:left="720" w:hanging="360"/>
+      </w:pPr>
+      <w:rPr>
+        <w:rFonts w:ascii="Symbol" w:hAnsi="Symbol" w:hint="default"/>
+        <w:sz w:val="20"/>
+      </w:rPr>
+    </w:lvl>
+    <w:lvl w:ilvl="1">
       <w:start w:val="1"/>
       <w:numFmt w:val="bullet"/>
       <w:lvlText w:val="o"/>
@@ -4052,27 +6502,51 @@
     <w:abstractNumId w:val="0"/>
   </w:num>
   <w:num w:numId="2" w16cid:durableId="1258752563">
-    <w:abstractNumId w:val="4"/>
+    <w:abstractNumId w:val="6"/>
   </w:num>
   <w:num w:numId="3" w16cid:durableId="192771863">
     <w:abstractNumId w:val="1"/>
   </w:num>
   <w:num w:numId="4" w16cid:durableId="794830742">
+    <w:abstractNumId w:val="13"/>
+  </w:num>
+  <w:num w:numId="5" w16cid:durableId="1232423219">
+    <w:abstractNumId w:val="4"/>
+  </w:num>
+  <w:num w:numId="6" w16cid:durableId="2036803258">
+    <w:abstractNumId w:val="12"/>
+  </w:num>
+  <w:num w:numId="7" w16cid:durableId="1252740665">
+    <w:abstractNumId w:val="5"/>
+  </w:num>
+  <w:num w:numId="8" w16cid:durableId="675814236">
+    <w:abstractNumId w:val="9"/>
+  </w:num>
+  <w:num w:numId="9" w16cid:durableId="1984384819">
+    <w:abstractNumId w:val="14"/>
+  </w:num>
+  <w:num w:numId="10" w16cid:durableId="1470442787">
+    <w:abstractNumId w:val="10"/>
+  </w:num>
+  <w:num w:numId="11" w16cid:durableId="551692315">
+    <w:abstractNumId w:val="15"/>
+  </w:num>
+  <w:num w:numId="12" w16cid:durableId="1680889526">
+    <w:abstractNumId w:val="16"/>
+  </w:num>
+  <w:num w:numId="13" w16cid:durableId="455492092">
+    <w:abstractNumId w:val="11"/>
+  </w:num>
+  <w:num w:numId="14" w16cid:durableId="1929848961">
     <w:abstractNumId w:val="7"/>
   </w:num>
-  <w:num w:numId="5" w16cid:durableId="1232423219">
+  <w:num w:numId="15" w16cid:durableId="1946182129">
     <w:abstractNumId w:val="2"/>
   </w:num>
-  <w:num w:numId="6" w16cid:durableId="2036803258">
-    <w:abstractNumId w:val="6"/>
-  </w:num>
-  <w:num w:numId="7" w16cid:durableId="1252740665">
+  <w:num w:numId="16" w16cid:durableId="1944148328">
     <w:abstractNumId w:val="3"/>
   </w:num>
-  <w:num w:numId="8" w16cid:durableId="675814236">
-    <w:abstractNumId w:val="5"/>
-  </w:num>
-  <w:num w:numId="9" w16cid:durableId="1984384819">
+  <w:num w:numId="17" w16cid:durableId="726412824">
     <w:abstractNumId w:val="8"/>
   </w:num>
 </w:numbering>
@@ -4482,6 +6956,7 @@
   <w:style w:type="character" w:default="1" w:styleId="DefaultParagraphFont">
     <w:name w:val="Default Paragraph Font"/>
     <w:uiPriority w:val="1"/>
+    <w:semiHidden/>
     <w:unhideWhenUsed/>
   </w:style>
   <w:style w:type="table" w:default="1" w:styleId="TableNormal">
